--- a/Entregables/IV. Métodos de comunicación del equipo de trabajo/IV.1 Plan de Gestión de Comunicaciones/APPMO-SP_PGC_v1.0.docx
+++ b/Entregables/IV. Métodos de comunicación del equipo de trabajo/IV.1 Plan de Gestión de Comunicaciones/APPMO-SP_PGC_v1.0.docx
@@ -2,10 +2,25 @@
 <file path=word/document.xml><?xml version="1.0" encoding="utf-8"?>
 <w:document xmlns:wpc="http://schemas.microsoft.com/office/word/2010/wordprocessingCanvas" xmlns:cx="http://schemas.microsoft.com/office/drawing/2014/chartex" xmlns:mc="http://schemas.openxmlformats.org/markup-compatibility/2006" xmlns:o="urn:schemas-microsoft-com:office:office" xmlns:r="http://schemas.openxmlformats.org/officeDocument/2006/relationships" xmlns:m="http://schemas.openxmlformats.org/officeDocument/2006/math" xmlns:v="urn:schemas-microsoft-com:vml" xmlns:wp14="http://schemas.microsoft.com/office/word/2010/wordprocessingDrawing" xmlns:wp="http://schemas.openxmlformats.org/drawingml/2006/wordprocessingDrawing" xmlns:w10="urn:schemas-microsoft-com:office:word" xmlns:w="http://schemas.openxmlformats.org/wordprocessingml/2006/main" xmlns:w14="http://schemas.microsoft.com/office/word/2010/wordml" xmlns:w15="http://schemas.microsoft.com/office/word/2012/wordml" xmlns:w16se="http://schemas.microsoft.com/office/word/2015/wordml/symex" xmlns:wpg="http://schemas.microsoft.com/office/word/2010/wordprocessingGroup" xmlns:wpi="http://schemas.microsoft.com/office/word/2010/wordprocessingInk" xmlns:wne="http://schemas.microsoft.com/office/word/2006/wordml" xmlns:wps="http://schemas.microsoft.com/office/word/2010/wordprocessingShape" mc:Ignorable="w14 w15 w16se wp14">
   <w:body>
+    <w:p>
+      <w:pPr>
+        <w:widowControl/>
+        <w:spacing w:after="160" w:line="259" w:lineRule="auto"/>
+        <w:jc w:val="both"/>
+        <w:rPr>
+          <w:rFonts w:ascii="Arial" w:eastAsia="Calibri" w:hAnsi="Arial" w:cs="Arial"/>
+          <w:color w:val="000000"/>
+          <w:sz w:val="24"/>
+          <w:szCs w:val="24"/>
+          <w:lang w:val="es-MX"/>
+        </w:rPr>
+      </w:pPr>
+    </w:p>
     <w:tbl>
       <w:tblPr>
-        <w:tblStyle w:val="Tabladecuadrcula4-nfasis2"/>
-        <w:tblW w:w="9326" w:type="dxa"/>
+        <w:tblStyle w:val="Tabladecuadrcula4-nfasis21"/>
+        <w:tblpPr w:leftFromText="141" w:rightFromText="141" w:vertAnchor="page" w:horzAnchor="margin" w:tblpXSpec="center" w:tblpY="2137"/>
+        <w:tblW w:w="11146" w:type="dxa"/>
         <w:tblBorders>
           <w:top w:val="single" w:sz="4" w:space="0" w:color="auto"/>
           <w:left w:val="single" w:sz="4" w:space="0" w:color="auto"/>
@@ -14,122 +29,754 @@
           <w:insideH w:val="single" w:sz="4" w:space="0" w:color="auto"/>
           <w:insideV w:val="single" w:sz="4" w:space="0" w:color="auto"/>
         </w:tblBorders>
-        <w:tblLook w:val="01E0" w:firstRow="1" w:lastRow="1" w:firstColumn="1" w:lastColumn="1" w:noHBand="0" w:noVBand="0"/>
+        <w:tblLook w:val="04A0" w:firstRow="1" w:lastRow="0" w:firstColumn="1" w:lastColumn="0" w:noHBand="0" w:noVBand="1"/>
       </w:tblPr>
       <w:tblGrid>
-        <w:gridCol w:w="5098"/>
-        <w:gridCol w:w="4228"/>
+        <w:gridCol w:w="1221"/>
+        <w:gridCol w:w="1707"/>
+        <w:gridCol w:w="1894"/>
+        <w:gridCol w:w="1894"/>
+        <w:gridCol w:w="2217"/>
+        <w:gridCol w:w="2213"/>
       </w:tblGrid>
       <w:tr>
         <w:trPr>
           <w:cnfStyle w:val="100000000000" w:firstRow="1" w:lastRow="0" w:firstColumn="0" w:lastColumn="0" w:oddVBand="0" w:evenVBand="0" w:oddHBand="0" w:evenHBand="0" w:firstRowFirstColumn="0" w:firstRowLastColumn="0" w:lastRowFirstColumn="0" w:lastRowLastColumn="0"/>
-          <w:trHeight w:val="19"/>
+          <w:trHeight w:val="290"/>
         </w:trPr>
         <w:tc>
           <w:tcPr>
             <w:cnfStyle w:val="001000000000" w:firstRow="0" w:lastRow="0" w:firstColumn="1" w:lastColumn="0" w:oddVBand="0" w:evenVBand="0" w:oddHBand="0" w:evenHBand="0" w:firstRowFirstColumn="0" w:firstRowLastColumn="0" w:lastRowFirstColumn="0" w:lastRowLastColumn="0"/>
-            <w:tcW w:w="5098" w:type="dxa"/>
+            <w:tcW w:w="8933" w:type="dxa"/>
+            <w:gridSpan w:val="5"/>
             <w:tcBorders>
               <w:top w:val="none" w:sz="0" w:space="0" w:color="auto"/>
               <w:left w:val="none" w:sz="0" w:space="0" w:color="auto"/>
               <w:bottom w:val="none" w:sz="0" w:space="0" w:color="auto"/>
               <w:right w:val="none" w:sz="0" w:space="0" w:color="auto"/>
             </w:tcBorders>
-            <w:shd w:val="clear" w:color="auto" w:fill="F4B083" w:themeFill="accent2" w:themeFillTint="99"/>
+            <w:shd w:val="clear" w:color="auto" w:fill="F4B083"/>
+            <w:noWrap/>
+            <w:hideMark/>
           </w:tcPr>
           <w:p>
             <w:pPr>
+              <w:widowControl/>
+              <w:tabs>
+                <w:tab w:val="left" w:pos="2235"/>
+                <w:tab w:val="center" w:pos="4895"/>
+              </w:tabs>
+              <w:spacing w:after="160" w:line="360" w:lineRule="auto"/>
               <w:jc w:val="center"/>
               <w:rPr>
-                <w:color w:val="000000" w:themeColor="text1"/>
-                <w:lang w:val="es-MX"/>
+                <w:rFonts w:ascii="Arial" w:eastAsia="Times New Roman" w:hAnsi="Arial" w:cs="Arial"/>
+                <w:color w:val="000000"/>
+                <w:sz w:val="24"/>
+                <w:szCs w:val="24"/>
+                <w:lang w:val="es-MX" w:eastAsia="es-MX"/>
               </w:rPr>
             </w:pPr>
             <w:r>
               <w:rPr>
-                <w:color w:val="000000" w:themeColor="text1"/>
-                <w:lang w:val="es-MX"/>
-              </w:rPr>
-              <w:t>NOMBRE DEL PROYECTO</w:t>
+                <w:rFonts w:ascii="Arial" w:eastAsia="Times New Roman" w:hAnsi="Arial" w:cs="Arial"/>
+                <w:color w:val="000000"/>
+                <w:sz w:val="24"/>
+                <w:szCs w:val="24"/>
+                <w:lang w:val="es-MX" w:eastAsia="es-MX"/>
+              </w:rPr>
+              <w:t>CONTROL DE VERSIONES</w:t>
             </w:r>
           </w:p>
         </w:tc>
         <w:tc>
           <w:tcPr>
-            <w:cnfStyle w:val="000100000000" w:firstRow="0" w:lastRow="0" w:firstColumn="0" w:lastColumn="1" w:oddVBand="0" w:evenVBand="0" w:oddHBand="0" w:evenHBand="0" w:firstRowFirstColumn="0" w:firstRowLastColumn="0" w:lastRowFirstColumn="0" w:lastRowLastColumn="0"/>
-            <w:tcW w:w="4228" w:type="dxa"/>
+            <w:tcW w:w="2213" w:type="dxa"/>
             <w:tcBorders>
               <w:top w:val="none" w:sz="0" w:space="0" w:color="auto"/>
               <w:left w:val="none" w:sz="0" w:space="0" w:color="auto"/>
               <w:bottom w:val="none" w:sz="0" w:space="0" w:color="auto"/>
               <w:right w:val="none" w:sz="0" w:space="0" w:color="auto"/>
             </w:tcBorders>
-            <w:shd w:val="clear" w:color="auto" w:fill="F4B083" w:themeFill="accent2" w:themeFillTint="99"/>
+            <w:shd w:val="clear" w:color="auto" w:fill="F4B083"/>
           </w:tcPr>
           <w:p>
             <w:pPr>
+              <w:widowControl/>
+              <w:tabs>
+                <w:tab w:val="left" w:pos="2235"/>
+                <w:tab w:val="center" w:pos="4895"/>
+              </w:tabs>
+              <w:spacing w:after="160" w:line="360" w:lineRule="auto"/>
+              <w:ind w:left="708"/>
               <w:jc w:val="center"/>
-              <w:rPr>
-                <w:color w:val="000000" w:themeColor="text1"/>
-                <w:lang w:val="es-MX"/>
+              <w:cnfStyle w:val="100000000000" w:firstRow="1" w:lastRow="0" w:firstColumn="0" w:lastColumn="0" w:oddVBand="0" w:evenVBand="0" w:oddHBand="0" w:evenHBand="0" w:firstRowFirstColumn="0" w:firstRowLastColumn="0" w:lastRowFirstColumn="0" w:lastRowLastColumn="0"/>
+              <w:rPr>
+                <w:rFonts w:ascii="Arial" w:eastAsia="Times New Roman" w:hAnsi="Arial" w:cs="Arial"/>
+                <w:color w:val="000000"/>
+                <w:sz w:val="24"/>
+                <w:szCs w:val="24"/>
+                <w:lang w:val="es-MX" w:eastAsia="es-MX"/>
               </w:rPr>
             </w:pPr>
-            <w:r>
-              <w:rPr>
-                <w:color w:val="000000" w:themeColor="text1"/>
-                <w:lang w:val="es-MX"/>
-              </w:rPr>
-              <w:t>SIGLAS DEL PROYECTO</w:t>
-            </w:r>
           </w:p>
         </w:tc>
       </w:tr>
       <w:tr>
         <w:trPr>
-          <w:cnfStyle w:val="010000000000" w:firstRow="0" w:lastRow="1" w:firstColumn="0" w:lastColumn="0" w:oddVBand="0" w:evenVBand="0" w:oddHBand="0" w:evenHBand="0" w:firstRowFirstColumn="0" w:firstRowLastColumn="0" w:lastRowFirstColumn="0" w:lastRowLastColumn="0"/>
-          <w:trHeight w:val="20"/>
+          <w:cnfStyle w:val="000000100000" w:firstRow="0" w:lastRow="0" w:firstColumn="0" w:lastColumn="0" w:oddVBand="0" w:evenVBand="0" w:oddHBand="1" w:evenHBand="0" w:firstRowFirstColumn="0" w:firstRowLastColumn="0" w:lastRowFirstColumn="0" w:lastRowLastColumn="0"/>
+          <w:trHeight w:val="275"/>
         </w:trPr>
         <w:tc>
           <w:tcPr>
             <w:cnfStyle w:val="001000000000" w:firstRow="0" w:lastRow="0" w:firstColumn="1" w:lastColumn="0" w:oddVBand="0" w:evenVBand="0" w:oddHBand="0" w:evenHBand="0" w:firstRowFirstColumn="0" w:firstRowLastColumn="0" w:lastRowFirstColumn="0" w:lastRowLastColumn="0"/>
-            <w:tcW w:w="5098" w:type="dxa"/>
-            <w:tcBorders>
-              <w:top w:val="none" w:sz="0" w:space="0" w:color="auto"/>
-            </w:tcBorders>
+            <w:tcW w:w="1221" w:type="dxa"/>
+            <w:noWrap/>
+            <w:hideMark/>
           </w:tcPr>
           <w:p>
             <w:pPr>
-              <w:rPr>
-                <w:lang w:val="es-MX"/>
+              <w:widowControl/>
+              <w:spacing w:after="160" w:line="360" w:lineRule="auto"/>
+              <w:jc w:val="center"/>
+              <w:rPr>
+                <w:rFonts w:ascii="Arial" w:eastAsia="Times New Roman" w:hAnsi="Arial" w:cs="Arial"/>
+                <w:color w:val="000000"/>
+                <w:sz w:val="24"/>
+                <w:szCs w:val="24"/>
+                <w:lang w:val="es-MX" w:eastAsia="es-MX"/>
               </w:rPr>
             </w:pPr>
             <w:r>
               <w:rPr>
-                <w:lang w:val="es-MX"/>
-              </w:rPr>
-              <w:t>Administración de aplicación móvil Panadería San Pedro</w:t>
+                <w:rFonts w:ascii="Arial" w:eastAsia="Times New Roman" w:hAnsi="Arial" w:cs="Arial"/>
+                <w:color w:val="000000"/>
+                <w:sz w:val="24"/>
+                <w:szCs w:val="24"/>
+                <w:lang w:val="es-MX" w:eastAsia="es-MX"/>
+              </w:rPr>
+              <w:t>Versión</w:t>
             </w:r>
           </w:p>
         </w:tc>
         <w:tc>
           <w:tcPr>
-            <w:cnfStyle w:val="000100000000" w:firstRow="0" w:lastRow="0" w:firstColumn="0" w:lastColumn="1" w:oddVBand="0" w:evenVBand="0" w:oddHBand="0" w:evenHBand="0" w:firstRowFirstColumn="0" w:firstRowLastColumn="0" w:lastRowFirstColumn="0" w:lastRowLastColumn="0"/>
-            <w:tcW w:w="4228" w:type="dxa"/>
-            <w:tcBorders>
-              <w:top w:val="none" w:sz="0" w:space="0" w:color="auto"/>
-            </w:tcBorders>
+            <w:tcW w:w="1707" w:type="dxa"/>
+            <w:noWrap/>
+            <w:hideMark/>
           </w:tcPr>
           <w:p>
             <w:pPr>
+              <w:widowControl/>
+              <w:spacing w:after="160" w:line="360" w:lineRule="auto"/>
               <w:jc w:val="center"/>
-              <w:rPr>
-                <w:lang w:val="es-MX"/>
+              <w:cnfStyle w:val="000000100000" w:firstRow="0" w:lastRow="0" w:firstColumn="0" w:lastColumn="0" w:oddVBand="0" w:evenVBand="0" w:oddHBand="1" w:evenHBand="0" w:firstRowFirstColumn="0" w:firstRowLastColumn="0" w:lastRowFirstColumn="0" w:lastRowLastColumn="0"/>
+              <w:rPr>
+                <w:rFonts w:ascii="Arial" w:eastAsia="Times New Roman" w:hAnsi="Arial" w:cs="Arial"/>
+                <w:b/>
+                <w:bCs/>
+                <w:color w:val="000000"/>
+                <w:sz w:val="24"/>
+                <w:szCs w:val="24"/>
+                <w:lang w:val="es-MX" w:eastAsia="es-MX"/>
               </w:rPr>
             </w:pPr>
+            <w:r>
+              <w:rPr>
+                <w:rFonts w:ascii="Arial" w:eastAsia="Times New Roman" w:hAnsi="Arial" w:cs="Arial"/>
+                <w:b/>
+                <w:bCs/>
+                <w:color w:val="000000"/>
+                <w:sz w:val="24"/>
+                <w:szCs w:val="24"/>
+                <w:lang w:val="es-MX" w:eastAsia="es-MX"/>
+              </w:rPr>
+              <w:t>Hecha por</w:t>
+            </w:r>
+          </w:p>
+        </w:tc>
+        <w:tc>
+          <w:tcPr>
+            <w:tcW w:w="1894" w:type="dxa"/>
+            <w:noWrap/>
+            <w:hideMark/>
+          </w:tcPr>
+          <w:p>
+            <w:pPr>
+              <w:widowControl/>
+              <w:spacing w:after="160" w:line="360" w:lineRule="auto"/>
+              <w:jc w:val="center"/>
+              <w:cnfStyle w:val="000000100000" w:firstRow="0" w:lastRow="0" w:firstColumn="0" w:lastColumn="0" w:oddVBand="0" w:evenVBand="0" w:oddHBand="1" w:evenHBand="0" w:firstRowFirstColumn="0" w:firstRowLastColumn="0" w:lastRowFirstColumn="0" w:lastRowLastColumn="0"/>
+              <w:rPr>
+                <w:rFonts w:ascii="Arial" w:eastAsia="Times New Roman" w:hAnsi="Arial" w:cs="Arial"/>
+                <w:b/>
+                <w:bCs/>
+                <w:color w:val="000000"/>
+                <w:sz w:val="24"/>
+                <w:szCs w:val="24"/>
+                <w:lang w:val="es-MX" w:eastAsia="es-MX"/>
+              </w:rPr>
+            </w:pPr>
+            <w:r>
+              <w:rPr>
+                <w:rFonts w:ascii="Arial" w:eastAsia="Times New Roman" w:hAnsi="Arial" w:cs="Arial"/>
+                <w:b/>
+                <w:bCs/>
+                <w:color w:val="000000"/>
+                <w:sz w:val="24"/>
+                <w:szCs w:val="24"/>
+                <w:lang w:val="es-MX" w:eastAsia="es-MX"/>
+              </w:rPr>
+              <w:t>Revisada por</w:t>
+            </w:r>
+          </w:p>
+        </w:tc>
+        <w:tc>
+          <w:tcPr>
+            <w:tcW w:w="1894" w:type="dxa"/>
+            <w:noWrap/>
+            <w:hideMark/>
+          </w:tcPr>
+          <w:p>
+            <w:pPr>
+              <w:widowControl/>
+              <w:spacing w:after="160" w:line="360" w:lineRule="auto"/>
+              <w:jc w:val="center"/>
+              <w:cnfStyle w:val="000000100000" w:firstRow="0" w:lastRow="0" w:firstColumn="0" w:lastColumn="0" w:oddVBand="0" w:evenVBand="0" w:oddHBand="1" w:evenHBand="0" w:firstRowFirstColumn="0" w:firstRowLastColumn="0" w:lastRowFirstColumn="0" w:lastRowLastColumn="0"/>
+              <w:rPr>
+                <w:rFonts w:ascii="Arial" w:eastAsia="Times New Roman" w:hAnsi="Arial" w:cs="Arial"/>
+                <w:b/>
+                <w:bCs/>
+                <w:color w:val="000000"/>
+                <w:sz w:val="24"/>
+                <w:szCs w:val="24"/>
+                <w:lang w:val="es-MX" w:eastAsia="es-MX"/>
+              </w:rPr>
+            </w:pPr>
+            <w:r>
+              <w:rPr>
+                <w:rFonts w:ascii="Arial" w:eastAsia="Times New Roman" w:hAnsi="Arial" w:cs="Arial"/>
+                <w:b/>
+                <w:bCs/>
+                <w:color w:val="000000"/>
+                <w:sz w:val="24"/>
+                <w:szCs w:val="24"/>
+                <w:lang w:val="es-MX" w:eastAsia="es-MX"/>
+              </w:rPr>
+              <w:t>Aprobada por</w:t>
+            </w:r>
+          </w:p>
+        </w:tc>
+        <w:tc>
+          <w:tcPr>
+            <w:tcW w:w="2217" w:type="dxa"/>
+            <w:noWrap/>
+            <w:hideMark/>
+          </w:tcPr>
+          <w:p>
+            <w:pPr>
+              <w:widowControl/>
+              <w:spacing w:after="160" w:line="360" w:lineRule="auto"/>
+              <w:jc w:val="center"/>
+              <w:cnfStyle w:val="000000100000" w:firstRow="0" w:lastRow="0" w:firstColumn="0" w:lastColumn="0" w:oddVBand="0" w:evenVBand="0" w:oddHBand="1" w:evenHBand="0" w:firstRowFirstColumn="0" w:firstRowLastColumn="0" w:lastRowFirstColumn="0" w:lastRowLastColumn="0"/>
+              <w:rPr>
+                <w:rFonts w:ascii="Arial" w:eastAsia="Times New Roman" w:hAnsi="Arial" w:cs="Arial"/>
+                <w:b/>
+                <w:bCs/>
+                <w:color w:val="000000"/>
+                <w:sz w:val="24"/>
+                <w:szCs w:val="24"/>
+                <w:lang w:val="es-MX" w:eastAsia="es-MX"/>
+              </w:rPr>
+            </w:pPr>
+            <w:r>
+              <w:rPr>
+                <w:rFonts w:ascii="Arial" w:eastAsia="Times New Roman" w:hAnsi="Arial" w:cs="Arial"/>
+                <w:b/>
+                <w:bCs/>
+                <w:color w:val="000000"/>
+                <w:sz w:val="24"/>
+                <w:szCs w:val="24"/>
+                <w:lang w:val="es-MX" w:eastAsia="es-MX"/>
+              </w:rPr>
+              <w:t>Fecha</w:t>
+            </w:r>
+          </w:p>
+        </w:tc>
+        <w:tc>
+          <w:tcPr>
+            <w:tcW w:w="2213" w:type="dxa"/>
+            <w:noWrap/>
+            <w:hideMark/>
+          </w:tcPr>
+          <w:p>
+            <w:pPr>
+              <w:widowControl/>
+              <w:spacing w:after="160" w:line="360" w:lineRule="auto"/>
+              <w:jc w:val="center"/>
+              <w:cnfStyle w:val="000000100000" w:firstRow="0" w:lastRow="0" w:firstColumn="0" w:lastColumn="0" w:oddVBand="0" w:evenVBand="0" w:oddHBand="1" w:evenHBand="0" w:firstRowFirstColumn="0" w:firstRowLastColumn="0" w:lastRowFirstColumn="0" w:lastRowLastColumn="0"/>
+              <w:rPr>
+                <w:rFonts w:ascii="Arial" w:eastAsia="Times New Roman" w:hAnsi="Arial" w:cs="Arial"/>
+                <w:b/>
+                <w:bCs/>
+                <w:color w:val="000000"/>
+                <w:sz w:val="24"/>
+                <w:szCs w:val="24"/>
+                <w:lang w:val="es-MX" w:eastAsia="es-MX"/>
+              </w:rPr>
+            </w:pPr>
+            <w:r>
+              <w:rPr>
+                <w:rFonts w:ascii="Arial" w:eastAsia="Times New Roman" w:hAnsi="Arial" w:cs="Arial"/>
+                <w:b/>
+                <w:bCs/>
+                <w:color w:val="000000"/>
+                <w:sz w:val="24"/>
+                <w:szCs w:val="24"/>
+                <w:lang w:val="es-MX" w:eastAsia="es-MX"/>
+              </w:rPr>
+              <w:t>Motivo</w:t>
+            </w:r>
+          </w:p>
+        </w:tc>
+      </w:tr>
+      <w:tr>
+        <w:trPr>
+          <w:trHeight w:val="275"/>
+        </w:trPr>
+        <w:tc>
+          <w:tcPr>
+            <w:cnfStyle w:val="001000000000" w:firstRow="0" w:lastRow="0" w:firstColumn="1" w:lastColumn="0" w:oddVBand="0" w:evenVBand="0" w:oddHBand="0" w:evenHBand="0" w:firstRowFirstColumn="0" w:firstRowLastColumn="0" w:lastRowFirstColumn="0" w:lastRowLastColumn="0"/>
+            <w:tcW w:w="1221" w:type="dxa"/>
+            <w:noWrap/>
+          </w:tcPr>
+          <w:p>
+            <w:pPr>
+              <w:widowControl/>
+              <w:spacing w:after="160" w:line="360" w:lineRule="auto"/>
+              <w:jc w:val="center"/>
+              <w:rPr>
+                <w:rFonts w:ascii="Arial" w:eastAsia="Times New Roman" w:hAnsi="Arial" w:cs="Arial"/>
+                <w:color w:val="000000"/>
+                <w:sz w:val="24"/>
+                <w:szCs w:val="24"/>
+                <w:lang w:val="es-MX" w:eastAsia="es-MX"/>
+              </w:rPr>
+            </w:pPr>
+            <w:r>
+              <w:rPr>
+                <w:rFonts w:ascii="Arial" w:eastAsia="Times New Roman" w:hAnsi="Arial" w:cs="Arial"/>
+                <w:color w:val="000000"/>
+                <w:sz w:val="24"/>
+                <w:szCs w:val="24"/>
+                <w:lang w:val="es-MX" w:eastAsia="es-MX"/>
+              </w:rPr>
+              <w:t>1.0</w:t>
+            </w:r>
+          </w:p>
+        </w:tc>
+        <w:tc>
+          <w:tcPr>
+            <w:tcW w:w="1707" w:type="dxa"/>
+            <w:noWrap/>
+          </w:tcPr>
+          <w:p>
+            <w:pPr>
+              <w:widowControl/>
+              <w:spacing w:after="160" w:line="360" w:lineRule="auto"/>
+              <w:jc w:val="center"/>
+              <w:cnfStyle w:val="000000000000" w:firstRow="0" w:lastRow="0" w:firstColumn="0" w:lastColumn="0" w:oddVBand="0" w:evenVBand="0" w:oddHBand="0" w:evenHBand="0" w:firstRowFirstColumn="0" w:firstRowLastColumn="0" w:lastRowFirstColumn="0" w:lastRowLastColumn="0"/>
+              <w:rPr>
+                <w:rFonts w:ascii="Arial" w:eastAsia="Times New Roman" w:hAnsi="Arial" w:cs="Arial"/>
+                <w:color w:val="000000"/>
+                <w:sz w:val="24"/>
+                <w:szCs w:val="24"/>
+                <w:lang w:val="es-MX" w:eastAsia="es-MX"/>
+              </w:rPr>
+            </w:pPr>
+            <w:r>
+              <w:rPr>
+                <w:rFonts w:ascii="Arial" w:eastAsia="Times New Roman" w:hAnsi="Arial" w:cs="Arial"/>
+                <w:color w:val="000000"/>
+                <w:sz w:val="24"/>
+                <w:szCs w:val="24"/>
+                <w:lang w:val="es-MX" w:eastAsia="es-MX"/>
+              </w:rPr>
+              <w:t>FJHH</w:t>
+            </w:r>
+          </w:p>
+        </w:tc>
+        <w:tc>
+          <w:tcPr>
+            <w:tcW w:w="1894" w:type="dxa"/>
+            <w:noWrap/>
+          </w:tcPr>
+          <w:p>
+            <w:pPr>
+              <w:widowControl/>
+              <w:spacing w:after="160" w:line="360" w:lineRule="auto"/>
+              <w:jc w:val="center"/>
+              <w:cnfStyle w:val="000000000000" w:firstRow="0" w:lastRow="0" w:firstColumn="0" w:lastColumn="0" w:oddVBand="0" w:evenVBand="0" w:oddHBand="0" w:evenHBand="0" w:firstRowFirstColumn="0" w:firstRowLastColumn="0" w:lastRowFirstColumn="0" w:lastRowLastColumn="0"/>
+              <w:rPr>
+                <w:rFonts w:ascii="Arial" w:eastAsia="Times New Roman" w:hAnsi="Arial" w:cs="Arial"/>
+                <w:color w:val="000000"/>
+                <w:sz w:val="24"/>
+                <w:szCs w:val="24"/>
+                <w:lang w:val="es-MX" w:eastAsia="es-MX"/>
+              </w:rPr>
+            </w:pPr>
+            <w:r>
+              <w:rPr>
+                <w:rFonts w:ascii="Arial" w:eastAsia="Times New Roman" w:hAnsi="Arial" w:cs="Arial"/>
+                <w:color w:val="000000"/>
+                <w:sz w:val="24"/>
+                <w:szCs w:val="24"/>
+                <w:lang w:val="es-MX" w:eastAsia="es-MX"/>
+              </w:rPr>
+              <w:t>FJHH</w:t>
+            </w:r>
+          </w:p>
+        </w:tc>
+        <w:tc>
+          <w:tcPr>
+            <w:tcW w:w="1894" w:type="dxa"/>
+            <w:noWrap/>
+          </w:tcPr>
+          <w:p>
+            <w:pPr>
+              <w:widowControl/>
+              <w:spacing w:after="160" w:line="360" w:lineRule="auto"/>
+              <w:jc w:val="center"/>
+              <w:cnfStyle w:val="000000000000" w:firstRow="0" w:lastRow="0" w:firstColumn="0" w:lastColumn="0" w:oddVBand="0" w:evenVBand="0" w:oddHBand="0" w:evenHBand="0" w:firstRowFirstColumn="0" w:firstRowLastColumn="0" w:lastRowFirstColumn="0" w:lastRowLastColumn="0"/>
+              <w:rPr>
+                <w:rFonts w:ascii="Arial" w:eastAsia="Times New Roman" w:hAnsi="Arial" w:cs="Arial"/>
+                <w:color w:val="000000"/>
+                <w:sz w:val="24"/>
+                <w:szCs w:val="24"/>
+                <w:lang w:val="es-MX" w:eastAsia="es-MX"/>
+              </w:rPr>
+            </w:pPr>
+            <w:r>
+              <w:rPr>
+                <w:rFonts w:ascii="Arial" w:eastAsia="Times New Roman" w:hAnsi="Arial" w:cs="Arial"/>
+                <w:color w:val="000000"/>
+                <w:sz w:val="24"/>
+                <w:szCs w:val="24"/>
+                <w:lang w:val="es-MX" w:eastAsia="es-MX"/>
+              </w:rPr>
+              <w:t>FJHH</w:t>
+            </w:r>
+          </w:p>
+        </w:tc>
+        <w:tc>
+          <w:tcPr>
+            <w:tcW w:w="2217" w:type="dxa"/>
+            <w:noWrap/>
+          </w:tcPr>
+          <w:p>
+            <w:pPr>
+              <w:widowControl/>
+              <w:spacing w:after="160" w:line="360" w:lineRule="auto"/>
+              <w:jc w:val="center"/>
+              <w:cnfStyle w:val="000000000000" w:firstRow="0" w:lastRow="0" w:firstColumn="0" w:lastColumn="0" w:oddVBand="0" w:evenVBand="0" w:oddHBand="0" w:evenHBand="0" w:firstRowFirstColumn="0" w:firstRowLastColumn="0" w:lastRowFirstColumn="0" w:lastRowLastColumn="0"/>
+              <w:rPr>
+                <w:rFonts w:ascii="Arial" w:eastAsia="Times New Roman" w:hAnsi="Arial" w:cs="Arial"/>
+                <w:color w:val="000000"/>
+                <w:sz w:val="24"/>
+                <w:szCs w:val="24"/>
+                <w:lang w:val="es-MX" w:eastAsia="es-MX"/>
+              </w:rPr>
+            </w:pPr>
+            <w:r>
+              <w:rPr>
+                <w:rFonts w:ascii="Arial" w:eastAsia="Times New Roman" w:hAnsi="Arial" w:cs="Arial"/>
+                <w:color w:val="000000"/>
+                <w:sz w:val="24"/>
+                <w:szCs w:val="24"/>
+                <w:lang w:val="es-MX" w:eastAsia="es-MX"/>
+              </w:rPr>
+              <w:t>07/Febrero/2019</w:t>
+            </w:r>
+          </w:p>
+        </w:tc>
+        <w:tc>
+          <w:tcPr>
+            <w:tcW w:w="2213" w:type="dxa"/>
+            <w:noWrap/>
+          </w:tcPr>
+          <w:p>
+            <w:pPr>
+              <w:widowControl/>
+              <w:spacing w:after="160" w:line="360" w:lineRule="auto"/>
+              <w:jc w:val="center"/>
+              <w:cnfStyle w:val="000000000000" w:firstRow="0" w:lastRow="0" w:firstColumn="0" w:lastColumn="0" w:oddVBand="0" w:evenVBand="0" w:oddHBand="0" w:evenHBand="0" w:firstRowFirstColumn="0" w:firstRowLastColumn="0" w:lastRowFirstColumn="0" w:lastRowLastColumn="0"/>
+              <w:rPr>
+                <w:rFonts w:ascii="Arial" w:eastAsia="Times New Roman" w:hAnsi="Arial" w:cs="Arial"/>
+                <w:color w:val="000000"/>
+                <w:sz w:val="24"/>
+                <w:szCs w:val="24"/>
+                <w:lang w:val="es-MX" w:eastAsia="es-MX"/>
+              </w:rPr>
+            </w:pPr>
+            <w:r>
+              <w:rPr>
+                <w:rFonts w:ascii="Arial" w:eastAsia="Times New Roman" w:hAnsi="Arial" w:cs="Arial"/>
+                <w:color w:val="000000"/>
+                <w:sz w:val="24"/>
+                <w:szCs w:val="24"/>
+                <w:lang w:val="es-MX" w:eastAsia="es-MX"/>
+              </w:rPr>
+              <w:t>Original</w:t>
+            </w:r>
           </w:p>
         </w:tc>
       </w:tr>
     </w:tbl>
+    <w:p>
+      <w:pPr>
+        <w:widowControl/>
+        <w:spacing w:after="0" w:line="360" w:lineRule="auto"/>
+        <w:jc w:val="both"/>
+        <w:rPr>
+          <w:rFonts w:ascii="Arial" w:eastAsia="Calibri" w:hAnsi="Arial" w:cs="Arial"/>
+          <w:i/>
+          <w:color w:val="000000"/>
+          <w:sz w:val="24"/>
+          <w:szCs w:val="24"/>
+          <w:lang w:val="es-MX"/>
+        </w:rPr>
+      </w:pPr>
+    </w:p>
+    <w:p>
+      <w:pPr>
+        <w:keepNext/>
+        <w:keepLines/>
+        <w:widowControl/>
+        <w:spacing w:before="240" w:after="0" w:line="360" w:lineRule="auto"/>
+        <w:jc w:val="center"/>
+        <w:outlineLvl w:val="0"/>
+        <w:rPr>
+          <w:rFonts w:ascii="Arial" w:eastAsia="PMingLiU" w:hAnsi="Arial" w:cs="Times New Roman"/>
+          <w:b/>
+          <w:caps/>
+          <w:color w:val="000000"/>
+          <w:sz w:val="28"/>
+          <w:szCs w:val="32"/>
+          <w:lang w:val="es-MX"/>
+        </w:rPr>
+      </w:pPr>
+      <w:r>
+        <w:rPr>
+          <w:rFonts w:ascii="Arial" w:eastAsia="PMingLiU" w:hAnsi="Arial" w:cs="Times New Roman"/>
+          <w:b/>
+          <w:caps/>
+          <w:color w:val="000000"/>
+          <w:sz w:val="28"/>
+          <w:szCs w:val="32"/>
+          <w:lang w:val="es-MX"/>
+        </w:rPr>
+        <w:t>PLAN DE GESTIIÓN DE COMUNICACIONES</w:t>
+      </w:r>
+      <w:bookmarkStart w:id="0" w:name="_GoBack"/>
+      <w:bookmarkEnd w:id="0"/>
+    </w:p>
+    <w:tbl>
+      <w:tblPr>
+        <w:tblStyle w:val="Tabladecuadrcula4-nfasis21"/>
+        <w:tblpPr w:leftFromText="141" w:rightFromText="141" w:vertAnchor="text" w:horzAnchor="margin" w:tblpX="-1139" w:tblpY="143"/>
+        <w:tblW w:w="11194" w:type="dxa"/>
+        <w:tblBorders>
+          <w:top w:val="single" w:sz="4" w:space="0" w:color="auto"/>
+          <w:left w:val="single" w:sz="4" w:space="0" w:color="auto"/>
+          <w:bottom w:val="single" w:sz="4" w:space="0" w:color="auto"/>
+          <w:right w:val="single" w:sz="4" w:space="0" w:color="auto"/>
+          <w:insideH w:val="single" w:sz="4" w:space="0" w:color="auto"/>
+          <w:insideV w:val="single" w:sz="4" w:space="0" w:color="auto"/>
+        </w:tblBorders>
+        <w:tblLook w:val="06A0" w:firstRow="1" w:lastRow="0" w:firstColumn="1" w:lastColumn="0" w:noHBand="1" w:noVBand="1"/>
+      </w:tblPr>
+      <w:tblGrid>
+        <w:gridCol w:w="5690"/>
+        <w:gridCol w:w="5504"/>
+      </w:tblGrid>
+      <w:tr>
+        <w:trPr>
+          <w:cnfStyle w:val="100000000000" w:firstRow="1" w:lastRow="0" w:firstColumn="0" w:lastColumn="0" w:oddVBand="0" w:evenVBand="0" w:oddHBand="0" w:evenHBand="0" w:firstRowFirstColumn="0" w:firstRowLastColumn="0" w:lastRowFirstColumn="0" w:lastRowLastColumn="0"/>
+          <w:trHeight w:val="416"/>
+        </w:trPr>
+        <w:tc>
+          <w:tcPr>
+            <w:cnfStyle w:val="001000000000" w:firstRow="0" w:lastRow="0" w:firstColumn="1" w:lastColumn="0" w:oddVBand="0" w:evenVBand="0" w:oddHBand="0" w:evenHBand="0" w:firstRowFirstColumn="0" w:firstRowLastColumn="0" w:lastRowFirstColumn="0" w:lastRowLastColumn="0"/>
+            <w:tcW w:w="5690" w:type="dxa"/>
+            <w:tcBorders>
+              <w:top w:val="none" w:sz="0" w:space="0" w:color="auto"/>
+              <w:left w:val="none" w:sz="0" w:space="0" w:color="auto"/>
+              <w:bottom w:val="none" w:sz="0" w:space="0" w:color="auto"/>
+              <w:right w:val="none" w:sz="0" w:space="0" w:color="auto"/>
+            </w:tcBorders>
+            <w:shd w:val="clear" w:color="auto" w:fill="F4B083"/>
+          </w:tcPr>
+          <w:p>
+            <w:pPr>
+              <w:widowControl/>
+              <w:spacing w:after="160" w:line="360" w:lineRule="auto"/>
+              <w:jc w:val="center"/>
+              <w:rPr>
+                <w:rFonts w:ascii="Arial" w:eastAsia="Calibri" w:hAnsi="Arial" w:cs="Arial"/>
+                <w:color w:val="000000"/>
+                <w:sz w:val="24"/>
+                <w:szCs w:val="24"/>
+                <w:lang w:val="es-ES_tradnl"/>
+              </w:rPr>
+            </w:pPr>
+            <w:r>
+              <w:rPr>
+                <w:rFonts w:ascii="Arial" w:eastAsia="Calibri" w:hAnsi="Arial" w:cs="Arial"/>
+                <w:color w:val="000000"/>
+                <w:sz w:val="24"/>
+                <w:szCs w:val="24"/>
+                <w:lang w:val="es-ES_tradnl"/>
+              </w:rPr>
+              <w:t>NOMBRE DEL PROYECTO</w:t>
+            </w:r>
+          </w:p>
+        </w:tc>
+        <w:tc>
+          <w:tcPr>
+            <w:tcW w:w="5504" w:type="dxa"/>
+            <w:tcBorders>
+              <w:top w:val="none" w:sz="0" w:space="0" w:color="auto"/>
+              <w:left w:val="none" w:sz="0" w:space="0" w:color="auto"/>
+              <w:bottom w:val="none" w:sz="0" w:space="0" w:color="auto"/>
+              <w:right w:val="none" w:sz="0" w:space="0" w:color="auto"/>
+            </w:tcBorders>
+            <w:shd w:val="clear" w:color="auto" w:fill="F4B083"/>
+          </w:tcPr>
+          <w:p>
+            <w:pPr>
+              <w:widowControl/>
+              <w:spacing w:after="160" w:line="360" w:lineRule="auto"/>
+              <w:jc w:val="center"/>
+              <w:cnfStyle w:val="100000000000" w:firstRow="1" w:lastRow="0" w:firstColumn="0" w:lastColumn="0" w:oddVBand="0" w:evenVBand="0" w:oddHBand="0" w:evenHBand="0" w:firstRowFirstColumn="0" w:firstRowLastColumn="0" w:lastRowFirstColumn="0" w:lastRowLastColumn="0"/>
+              <w:rPr>
+                <w:rFonts w:ascii="Arial" w:eastAsia="Calibri" w:hAnsi="Arial" w:cs="Arial"/>
+                <w:color w:val="000000"/>
+                <w:sz w:val="24"/>
+                <w:szCs w:val="24"/>
+                <w:lang w:val="es-ES_tradnl"/>
+              </w:rPr>
+            </w:pPr>
+            <w:r>
+              <w:rPr>
+                <w:rFonts w:ascii="Arial" w:eastAsia="Calibri" w:hAnsi="Arial" w:cs="Arial"/>
+                <w:color w:val="000000"/>
+                <w:sz w:val="24"/>
+                <w:szCs w:val="24"/>
+                <w:lang w:val="es-ES_tradnl"/>
+              </w:rPr>
+              <w:t>SIGLAS DEL PROYECTO</w:t>
+            </w:r>
+          </w:p>
+        </w:tc>
+      </w:tr>
+      <w:tr>
+        <w:trPr>
+          <w:trHeight w:val="443"/>
+        </w:trPr>
+        <w:tc>
+          <w:tcPr>
+            <w:cnfStyle w:val="001000000000" w:firstRow="0" w:lastRow="0" w:firstColumn="1" w:lastColumn="0" w:oddVBand="0" w:evenVBand="0" w:oddHBand="0" w:evenHBand="0" w:firstRowFirstColumn="0" w:firstRowLastColumn="0" w:lastRowFirstColumn="0" w:lastRowLastColumn="0"/>
+            <w:tcW w:w="5690" w:type="dxa"/>
+          </w:tcPr>
+          <w:p>
+            <w:pPr>
+              <w:widowControl/>
+              <w:spacing w:after="160" w:line="360" w:lineRule="auto"/>
+              <w:jc w:val="center"/>
+              <w:rPr>
+                <w:rFonts w:ascii="Arial" w:eastAsia="Calibri" w:hAnsi="Arial" w:cs="Arial"/>
+                <w:color w:val="000000"/>
+                <w:sz w:val="24"/>
+                <w:szCs w:val="24"/>
+                <w:lang w:val="es-MX"/>
+              </w:rPr>
+            </w:pPr>
+            <w:r>
+              <w:rPr>
+                <w:rFonts w:ascii="Arial" w:eastAsia="Calibri" w:hAnsi="Arial" w:cs="Arial"/>
+                <w:color w:val="000000"/>
+                <w:sz w:val="24"/>
+                <w:szCs w:val="24"/>
+                <w:lang w:val="es-MX"/>
+              </w:rPr>
+              <w:t>ADMINISTRACIÓN DE LA APLICACIÓN MÓVIL DE LA PANADERÍA SAN PEDRO</w:t>
+            </w:r>
+          </w:p>
+        </w:tc>
+        <w:tc>
+          <w:tcPr>
+            <w:tcW w:w="5504" w:type="dxa"/>
+          </w:tcPr>
+          <w:p>
+            <w:pPr>
+              <w:widowControl/>
+              <w:spacing w:after="160" w:line="360" w:lineRule="auto"/>
+              <w:jc w:val="center"/>
+              <w:cnfStyle w:val="000000000000" w:firstRow="0" w:lastRow="0" w:firstColumn="0" w:lastColumn="0" w:oddVBand="0" w:evenVBand="0" w:oddHBand="0" w:evenHBand="0" w:firstRowFirstColumn="0" w:firstRowLastColumn="0" w:lastRowFirstColumn="0" w:lastRowLastColumn="0"/>
+              <w:rPr>
+                <w:rFonts w:ascii="Arial" w:eastAsia="Calibri" w:hAnsi="Arial" w:cs="Arial"/>
+                <w:color w:val="000000"/>
+                <w:sz w:val="24"/>
+                <w:szCs w:val="24"/>
+                <w:lang w:val="es-MX"/>
+              </w:rPr>
+            </w:pPr>
+            <w:r>
+              <w:rPr>
+                <w:rFonts w:ascii="Arial" w:eastAsia="Calibri" w:hAnsi="Arial" w:cs="Arial"/>
+                <w:color w:val="000000"/>
+                <w:sz w:val="24"/>
+                <w:szCs w:val="24"/>
+                <w:lang w:val="es-MX"/>
+              </w:rPr>
+              <w:t>APPMO-SP</w:t>
+            </w:r>
+          </w:p>
+        </w:tc>
+      </w:tr>
+    </w:tbl>
+    <w:p>
+      <w:pPr>
+        <w:widowControl/>
+        <w:spacing w:after="160" w:line="259" w:lineRule="auto"/>
+        <w:rPr>
+          <w:lang w:val="es-MX"/>
+        </w:rPr>
+      </w:pPr>
+    </w:p>
+    <w:p>
+      <w:pPr>
+        <w:widowControl/>
+        <w:spacing w:after="160" w:line="259" w:lineRule="auto"/>
+        <w:rPr>
+          <w:lang w:val="es-MX"/>
+        </w:rPr>
+      </w:pPr>
+    </w:p>
+    <w:p>
+      <w:pPr>
+        <w:widowControl/>
+        <w:spacing w:after="160" w:line="259" w:lineRule="auto"/>
+        <w:rPr>
+          <w:lang w:val="es-MX"/>
+        </w:rPr>
+      </w:pPr>
+      <w:r>
+        <w:rPr>
+          <w:lang w:val="es-MX"/>
+        </w:rPr>
+        <w:br w:type="page"/>
+      </w:r>
+    </w:p>
     <w:p>
       <w:pPr>
         <w:rPr>
@@ -946,16 +1593,26 @@
                 <w:szCs w:val="18"/>
                 <w:lang w:val="es-MX"/>
               </w:rPr>
-              <w:t>corresponda (</w:t>
-            </w:r>
-            <w:r>
-              <w:rPr>
-                <w:rFonts w:ascii="Arial" w:eastAsia="Arial" w:hAnsi="Arial" w:cs="Arial"/>
-                <w:b w:val="0"/>
-                <w:color w:val="000000" w:themeColor="text1"/>
-                <w:sz w:val="18"/>
-                <w:szCs w:val="18"/>
-                <w:highlight w:val="yellow"/>
+              <w:t xml:space="preserve">corresponda </w:t>
+            </w:r>
+            <w:r>
+              <w:rPr>
+                <w:rFonts w:ascii="Arial" w:eastAsia="Arial" w:hAnsi="Arial" w:cs="Arial"/>
+                <w:b w:val="0"/>
+                <w:color w:val="000000" w:themeColor="text1"/>
+                <w:sz w:val="18"/>
+                <w:szCs w:val="18"/>
+                <w:lang w:val="es-MX"/>
+              </w:rPr>
+              <w:t>(</w:t>
+            </w:r>
+            <w:r>
+              <w:rPr>
+                <w:rFonts w:ascii="Arial" w:eastAsia="Arial" w:hAnsi="Arial" w:cs="Arial"/>
+                <w:b w:val="0"/>
+                <w:color w:val="000000" w:themeColor="text1"/>
+                <w:sz w:val="18"/>
+                <w:szCs w:val="18"/>
                 <w:lang w:val="es-MX"/>
               </w:rPr>
               <w:t xml:space="preserve">Ver matriz </w:t>
@@ -967,21 +1624,9 @@
                 <w:color w:val="000000" w:themeColor="text1"/>
                 <w:sz w:val="18"/>
                 <w:szCs w:val="18"/>
-                <w:highlight w:val="yellow"/>
-                <w:lang w:val="es-MX"/>
-              </w:rPr>
-              <w:t>versión</w:t>
-            </w:r>
-            <w:r>
-              <w:rPr>
-                <w:rFonts w:ascii="Arial" w:eastAsia="Arial" w:hAnsi="Arial" w:cs="Arial"/>
-                <w:b w:val="0"/>
-                <w:color w:val="000000" w:themeColor="text1"/>
-                <w:sz w:val="18"/>
-                <w:szCs w:val="18"/>
-                <w:lang w:val="es-MX"/>
-              </w:rPr>
-              <w:t>)</w:t>
+                <w:lang w:val="es-MX"/>
+              </w:rPr>
+              <w:t>versión)</w:t>
             </w:r>
           </w:p>
           <w:p>
@@ -3870,42 +4515,18 @@
                 <w:szCs w:val="18"/>
                 <w:lang w:val="es-MX"/>
               </w:rPr>
-              <w:t>Se realizó un formato de control de polémicas, donde se especifica el número de la polémica, descripción, causa raíz, forma de controlarlas, seguimiento y el responsable de la polémica por rol. Se observa este control en el formato (</w:t>
-            </w:r>
-            <w:r>
-              <w:rPr>
-                <w:rFonts w:ascii="Arial" w:eastAsia="Arial" w:hAnsi="Arial" w:cs="Arial"/>
-                <w:b w:val="0"/>
-                <w:color w:val="000000" w:themeColor="text1"/>
-                <w:sz w:val="18"/>
-                <w:szCs w:val="18"/>
-                <w:highlight w:val="yellow"/>
-                <w:lang w:val="es-MX"/>
-              </w:rPr>
-              <w:t>ver el formato</w:t>
-            </w:r>
-            <w:r>
-              <w:rPr>
-                <w:rFonts w:ascii="Arial" w:eastAsia="Arial" w:hAnsi="Arial" w:cs="Arial"/>
-                <w:b w:val="0"/>
-                <w:color w:val="000000" w:themeColor="text1"/>
-                <w:sz w:val="18"/>
-                <w:szCs w:val="18"/>
-                <w:lang w:val="es-MX"/>
-              </w:rPr>
-              <w:t xml:space="preserve"> </w:t>
-            </w:r>
-            <w:r>
-              <w:rPr>
-                <w:rFonts w:ascii="Arial" w:eastAsia="Arial" w:hAnsi="Arial" w:cs="Arial"/>
-                <w:b w:val="0"/>
-                <w:color w:val="000000" w:themeColor="text1"/>
-                <w:sz w:val="18"/>
-                <w:szCs w:val="18"/>
-                <w:highlight w:val="yellow"/>
-                <w:lang w:val="es-MX"/>
-              </w:rPr>
-              <w:t>polémicas versión )</w:t>
+              <w:t xml:space="preserve">Se realizó un formato de control de polémicas, donde se especifica el número de la polémica, descripción, causa raíz, forma de controlarlas, seguimiento y el responsable de la polémica por rol. Se observa este control en el formato </w:t>
+            </w:r>
+            <w:r>
+              <w:rPr>
+                <w:rFonts w:ascii="Arial" w:eastAsia="Arial" w:hAnsi="Arial" w:cs="Arial"/>
+                <w:b w:val="0"/>
+                <w:color w:val="000000" w:themeColor="text1"/>
+                <w:sz w:val="18"/>
+                <w:szCs w:val="18"/>
+                <w:lang w:val="es-MX"/>
+              </w:rPr>
+              <w:t>(ver el formato polémicas versión )</w:t>
             </w:r>
           </w:p>
         </w:tc>
@@ -6419,7 +7040,6 @@
                 <w:szCs w:val="18"/>
                 <w:lang w:val="es-MX"/>
               </w:rPr>
-              <w:lastRenderedPageBreak/>
               <w:t>Todas las reuniones de trabajo se realizan previo a una invitación, el procedimiento es el siguiente:</w:t>
             </w:r>
           </w:p>
@@ -6642,6 +7262,7 @@
                 <w:szCs w:val="18"/>
                 <w:lang w:val="es-MX"/>
               </w:rPr>
+              <w:lastRenderedPageBreak/>
               <w:t xml:space="preserve">Procedimiento para él envió de información por </w:t>
             </w:r>
             <w:proofErr w:type="spellStart"/>
@@ -6858,7 +7479,6 @@
                 <w:color w:val="000000" w:themeColor="text1"/>
                 <w:sz w:val="18"/>
                 <w:szCs w:val="18"/>
-                <w:highlight w:val="yellow"/>
                 <w:lang w:val="es-MX"/>
               </w:rPr>
             </w:pPr>
@@ -6869,7 +7489,6 @@
                 <w:color w:val="000000" w:themeColor="text1"/>
                 <w:sz w:val="18"/>
                 <w:szCs w:val="18"/>
-                <w:highlight w:val="yellow"/>
                 <w:lang w:val="es-MX"/>
               </w:rPr>
               <w:t xml:space="preserve">Procedimiento para </w:t>
@@ -6882,7 +7501,6 @@
                 <w:color w:val="000000" w:themeColor="text1"/>
                 <w:sz w:val="18"/>
                 <w:szCs w:val="18"/>
-                <w:highlight w:val="yellow"/>
                 <w:lang w:val="es-MX"/>
               </w:rPr>
               <w:t>el</w:t>
@@ -6895,7 +7513,6 @@
                 <w:color w:val="000000" w:themeColor="text1"/>
                 <w:sz w:val="18"/>
                 <w:szCs w:val="18"/>
-                <w:highlight w:val="yellow"/>
                 <w:lang w:val="es-MX"/>
               </w:rPr>
               <w:t xml:space="preserve"> envió de información por Correo electrónico: </w:t>
@@ -6916,7 +7533,6 @@
                 <w:color w:val="000000" w:themeColor="text1"/>
                 <w:sz w:val="18"/>
                 <w:szCs w:val="18"/>
-                <w:highlight w:val="yellow"/>
                 <w:lang w:val="es-MX"/>
               </w:rPr>
             </w:pPr>
@@ -6927,7 +7543,6 @@
                 <w:color w:val="000000" w:themeColor="text1"/>
                 <w:sz w:val="18"/>
                 <w:szCs w:val="18"/>
-                <w:highlight w:val="yellow"/>
                 <w:lang w:val="es-MX"/>
               </w:rPr>
               <w:t>Los correos electrónicos entre el Equipo de Proyecto de “</w:t>
@@ -6940,7 +7555,6 @@
                 <w:color w:val="000000" w:themeColor="text1"/>
                 <w:sz w:val="18"/>
                 <w:szCs w:val="18"/>
-                <w:highlight w:val="yellow"/>
                 <w:lang w:val="es-MX"/>
               </w:rPr>
               <w:t>Dharma</w:t>
@@ -6953,7 +7567,6 @@
                 <w:color w:val="000000" w:themeColor="text1"/>
                 <w:sz w:val="18"/>
                 <w:szCs w:val="18"/>
-                <w:highlight w:val="yellow"/>
                 <w:lang w:val="es-MX"/>
               </w:rPr>
               <w:t>” y el Cliente deberán ser enviados por el Project Manager con copia al Sponsor, para establecer una sola vía formal de comunicación con el Cliente.</w:t>
@@ -6974,7 +7587,6 @@
                 <w:color w:val="000000" w:themeColor="text1"/>
                 <w:sz w:val="18"/>
                 <w:szCs w:val="18"/>
-                <w:highlight w:val="yellow"/>
                 <w:lang w:val="es-MX"/>
               </w:rPr>
             </w:pPr>
@@ -6985,7 +7597,6 @@
                 <w:color w:val="000000" w:themeColor="text1"/>
                 <w:sz w:val="18"/>
                 <w:szCs w:val="18"/>
-                <w:highlight w:val="yellow"/>
                 <w:lang w:val="es-MX"/>
               </w:rPr>
               <w:t xml:space="preserve">Los enviados por el Cliente y recibidos por cualquier persona del Equipo de Proyecto de </w:t>
@@ -6998,7 +7609,6 @@
                 <w:color w:val="000000" w:themeColor="text1"/>
                 <w:sz w:val="18"/>
                 <w:szCs w:val="18"/>
-                <w:highlight w:val="yellow"/>
                 <w:lang w:val="es-MX"/>
               </w:rPr>
               <w:t>Dharma</w:t>
@@ -7011,7 +7621,6 @@
                 <w:color w:val="000000" w:themeColor="text1"/>
                 <w:sz w:val="18"/>
                 <w:szCs w:val="18"/>
-                <w:highlight w:val="yellow"/>
                 <w:lang w:val="es-MX"/>
               </w:rPr>
               <w:t xml:space="preserve"> deberán ser copiados al Project Manager y el Sponsor (si es que éstos no han sido considerados en el reparto), para que todas las comunicaciones con el Cliente estén en conocimiento de los responsables de la parte contractual.</w:t>
@@ -7032,7 +7641,6 @@
                 <w:color w:val="000000" w:themeColor="text1"/>
                 <w:sz w:val="18"/>
                 <w:szCs w:val="18"/>
-                <w:highlight w:val="yellow"/>
                 <w:lang w:val="es-MX"/>
               </w:rPr>
             </w:pPr>
@@ -7043,7 +7651,6 @@
                 <w:color w:val="000000" w:themeColor="text1"/>
                 <w:sz w:val="18"/>
                 <w:szCs w:val="18"/>
-                <w:highlight w:val="yellow"/>
                 <w:lang w:val="es-MX"/>
               </w:rPr>
               <w:t xml:space="preserve">Los correos internos entre miembros del Equipo de Proyecto de </w:t>
@@ -7056,7 +7663,6 @@
                 <w:color w:val="000000" w:themeColor="text1"/>
                 <w:sz w:val="18"/>
                 <w:szCs w:val="18"/>
-                <w:highlight w:val="yellow"/>
                 <w:lang w:val="es-MX"/>
               </w:rPr>
               <w:t>Dharma</w:t>
@@ -7069,7 +7675,6 @@
                 <w:color w:val="000000" w:themeColor="text1"/>
                 <w:sz w:val="18"/>
                 <w:szCs w:val="18"/>
-                <w:highlight w:val="yellow"/>
                 <w:lang w:val="es-MX"/>
               </w:rPr>
               <w:t xml:space="preserve">, deberán ser copiados a la lista </w:t>
@@ -7082,7 +7687,6 @@
                 <w:color w:val="000000" w:themeColor="text1"/>
                 <w:sz w:val="18"/>
                 <w:szCs w:val="18"/>
-                <w:highlight w:val="yellow"/>
                 <w:lang w:val="es-MX"/>
               </w:rPr>
               <w:t>Equipo_Dharma</w:t>
@@ -7095,7 +7699,6 @@
                 <w:color w:val="000000" w:themeColor="text1"/>
                 <w:sz w:val="18"/>
                 <w:szCs w:val="18"/>
-                <w:highlight w:val="yellow"/>
                 <w:lang w:val="es-MX"/>
               </w:rPr>
               <w:t xml:space="preserve"> que contiene las direcciones de los miembros, para que todos estén permanentemente informados de lo que sucede en el proyecto.</w:t>
@@ -9092,8 +9695,6 @@
           <w:lang w:val="es-MX"/>
         </w:rPr>
       </w:pPr>
-      <w:bookmarkStart w:id="0" w:name="_GoBack"/>
-      <w:bookmarkEnd w:id="0"/>
     </w:p>
     <w:tbl>
       <w:tblPr>
@@ -12553,6 +13154,8 @@
       </w:pPr>
     </w:p>
     <w:sectPr>
+      <w:headerReference w:type="default" r:id="rId8"/>
+      <w:footerReference w:type="default" r:id="rId9"/>
       <w:pgSz w:w="12240" w:h="15840" w:code="1"/>
       <w:pgMar w:top="1417" w:right="1701" w:bottom="1417" w:left="1701" w:header="708" w:footer="708" w:gutter="0"/>
       <w:cols w:space="708"/>
@@ -12560,6 +13163,454 @@
     </w:sectPr>
   </w:body>
 </w:document>
+</file>
+
+<file path=word/endnotes.xml><?xml version="1.0" encoding="utf-8"?>
+<w:endnotes xmlns:wpc="http://schemas.microsoft.com/office/word/2010/wordprocessingCanvas" xmlns:cx="http://schemas.microsoft.com/office/drawing/2014/chartex" xmlns:mc="http://schemas.openxmlformats.org/markup-compatibility/2006" xmlns:o="urn:schemas-microsoft-com:office:office" xmlns:r="http://schemas.openxmlformats.org/officeDocument/2006/relationships" xmlns:m="http://schemas.openxmlformats.org/officeDocument/2006/math" xmlns:v="urn:schemas-microsoft-com:vml" xmlns:wp14="http://schemas.microsoft.com/office/word/2010/wordprocessingDrawing" xmlns:wp="http://schemas.openxmlformats.org/drawingml/2006/wordprocessingDrawing" xmlns:w10="urn:schemas-microsoft-com:office:word" xmlns:w="http://schemas.openxmlformats.org/wordprocessingml/2006/main" xmlns:w14="http://schemas.microsoft.com/office/word/2010/wordml" xmlns:w15="http://schemas.microsoft.com/office/word/2012/wordml" xmlns:w16se="http://schemas.microsoft.com/office/word/2015/wordml/symex" xmlns:wpg="http://schemas.microsoft.com/office/word/2010/wordprocessingGroup" xmlns:wpi="http://schemas.microsoft.com/office/word/2010/wordprocessingInk" xmlns:wne="http://schemas.microsoft.com/office/word/2006/wordml" xmlns:wps="http://schemas.microsoft.com/office/word/2010/wordprocessingShape" mc:Ignorable="w14 w15 w16se wp14">
+  <w:endnote w:type="separator" w:id="-1">
+    <w:p>
+      <w:pPr>
+        <w:spacing w:after="0" w:line="240" w:lineRule="auto"/>
+      </w:pPr>
+      <w:r>
+        <w:separator/>
+      </w:r>
+    </w:p>
+  </w:endnote>
+  <w:endnote w:type="continuationSeparator" w:id="0">
+    <w:p>
+      <w:pPr>
+        <w:spacing w:after="0" w:line="240" w:lineRule="auto"/>
+      </w:pPr>
+      <w:r>
+        <w:continuationSeparator/>
+      </w:r>
+    </w:p>
+  </w:endnote>
+</w:endnotes>
+</file>
+
+<file path=word/footer1.xml><?xml version="1.0" encoding="utf-8"?>
+<w:ftr xmlns:wpc="http://schemas.microsoft.com/office/word/2010/wordprocessingCanvas" xmlns:cx="http://schemas.microsoft.com/office/drawing/2014/chartex" xmlns:mc="http://schemas.openxmlformats.org/markup-compatibility/2006" xmlns:o="urn:schemas-microsoft-com:office:office" xmlns:r="http://schemas.openxmlformats.org/officeDocument/2006/relationships" xmlns:m="http://schemas.openxmlformats.org/officeDocument/2006/math" xmlns:v="urn:schemas-microsoft-com:vml" xmlns:wp14="http://schemas.microsoft.com/office/word/2010/wordprocessingDrawing" xmlns:wp="http://schemas.openxmlformats.org/drawingml/2006/wordprocessingDrawing" xmlns:w10="urn:schemas-microsoft-com:office:word" xmlns:w="http://schemas.openxmlformats.org/wordprocessingml/2006/main" xmlns:w14="http://schemas.microsoft.com/office/word/2010/wordml" xmlns:w15="http://schemas.microsoft.com/office/word/2012/wordml" xmlns:w16se="http://schemas.microsoft.com/office/word/2015/wordml/symex" xmlns:wpg="http://schemas.microsoft.com/office/word/2010/wordprocessingGroup" xmlns:wpi="http://schemas.microsoft.com/office/word/2010/wordprocessingInk" xmlns:wne="http://schemas.microsoft.com/office/word/2006/wordml" xmlns:wps="http://schemas.microsoft.com/office/word/2010/wordprocessingShape" mc:Ignorable="w14 w15 w16se wp14">
+  <w:p>
+    <w:pPr>
+      <w:pStyle w:val="Piedepgina"/>
+    </w:pPr>
+    <w:r>
+      <w:rPr>
+        <w:noProof/>
+        <w:lang w:eastAsia="zh-TW"/>
+      </w:rPr>
+      <mc:AlternateContent>
+        <mc:Choice Requires="wps">
+          <w:drawing>
+            <wp:anchor distT="0" distB="0" distL="114300" distR="114300" simplePos="0" relativeHeight="251664384" behindDoc="1" locked="0" layoutInCell="1" allowOverlap="1" wp14:anchorId="28BA9E0A" wp14:editId="1A4DBDFA">
+              <wp:simplePos x="0" y="0"/>
+              <wp:positionH relativeFrom="column">
+                <wp:posOffset>-1092200</wp:posOffset>
+              </wp:positionH>
+              <wp:positionV relativeFrom="paragraph">
+                <wp:posOffset>-95250</wp:posOffset>
+              </wp:positionV>
+              <wp:extent cx="7810500" cy="1760220"/>
+              <wp:effectExtent l="57150" t="19050" r="57150" b="68580"/>
+              <wp:wrapNone/>
+              <wp:docPr id="60" name="Documento 60"/>
+              <wp:cNvGraphicFramePr/>
+              <a:graphic xmlns:a="http://schemas.openxmlformats.org/drawingml/2006/main">
+                <a:graphicData uri="http://schemas.microsoft.com/office/word/2010/wordprocessingShape">
+                  <wps:wsp>
+                    <wps:cNvSpPr/>
+                    <wps:spPr>
+                      <a:xfrm flipV="1">
+                        <a:off x="0" y="0"/>
+                        <a:ext cx="7810500" cy="1760220"/>
+                      </a:xfrm>
+                      <a:prstGeom prst="flowChartDocument">
+                        <a:avLst/>
+                      </a:prstGeom>
+                    </wps:spPr>
+                    <wps:style>
+                      <a:lnRef idx="0">
+                        <a:schemeClr val="accent2"/>
+                      </a:lnRef>
+                      <a:fillRef idx="3">
+                        <a:schemeClr val="accent2"/>
+                      </a:fillRef>
+                      <a:effectRef idx="3">
+                        <a:schemeClr val="accent2"/>
+                      </a:effectRef>
+                      <a:fontRef idx="minor">
+                        <a:schemeClr val="lt1"/>
+                      </a:fontRef>
+                    </wps:style>
+                    <wps:bodyPr rot="0" spcFirstLastPara="0" vertOverflow="overflow" horzOverflow="overflow" vert="horz" wrap="square" lIns="91440" tIns="45720" rIns="91440" bIns="45720" numCol="1" spcCol="0" rtlCol="0" fromWordArt="0" anchor="ctr" anchorCtr="0" forceAA="0" compatLnSpc="1">
+                      <a:prstTxWarp prst="textNoShape">
+                        <a:avLst/>
+                      </a:prstTxWarp>
+                      <a:noAutofit/>
+                    </wps:bodyPr>
+                  </wps:wsp>
+                </a:graphicData>
+              </a:graphic>
+              <wp14:sizeRelH relativeFrom="margin">
+                <wp14:pctWidth>0</wp14:pctWidth>
+              </wp14:sizeRelH>
+            </wp:anchor>
+          </w:drawing>
+        </mc:Choice>
+        <mc:Fallback>
+          <w:pict>
+            <v:shapetype w14:anchorId="6CF8EA84" id="_x0000_t114" coordsize="21600,21600" o:spt="114" path="m,20172v945,400,1887,628,2795,913c3587,21312,4342,21370,5060,21597v2037,,2567,-227,3095,-285c8722,21197,9325,20970,9855,20800v490,-228,945,-400,1472,-740c11817,19887,12347,19660,12875,19375v567,-228,1095,-513,1700,-740c15177,18462,15782,18122,16537,17950v718,-113,1398,-398,2228,-513c19635,17437,20577,17322,21597,17322l21597,,,xe">
+              <v:stroke joinstyle="miter"/>
+              <v:path o:connecttype="custom" o:connectlocs="10800,0;0,10800;10800,20400;21600,10800" textboxrect="0,0,21600,17322"/>
+            </v:shapetype>
+            <v:shape id="Documento 60" o:spid="_x0000_s1026" type="#_x0000_t114" style="position:absolute;margin-left:-86pt;margin-top:-7.5pt;width:615pt;height:138.6pt;flip:y;z-index:-251652096;visibility:visible;mso-wrap-style:square;mso-width-percent:0;mso-wrap-distance-left:9pt;mso-wrap-distance-top:0;mso-wrap-distance-right:9pt;mso-wrap-distance-bottom:0;mso-position-horizontal:absolute;mso-position-horizontal-relative:text;mso-position-vertical:absolute;mso-position-vertical-relative:text;mso-width-percent:0;mso-width-relative:margin;v-text-anchor:middle" o:gfxdata="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" fillcolor="#ee853d [3029]" stroked="f">
+              <v:fill color2="#ec7a2d [3173]" rotate="t" colors="0 #f18c55;.5 #f67b28;1 #e56b17" focus="100%" type="gradient">
+                <o:fill v:ext="view" type="gradientUnscaled"/>
+              </v:fill>
+              <v:shadow on="t" color="black" opacity="41287f" offset="0,1.5pt"/>
+            </v:shape>
+          </w:pict>
+        </mc:Fallback>
+      </mc:AlternateContent>
+    </w:r>
+  </w:p>
+</w:ftr>
+</file>
+
+<file path=word/footnotes.xml><?xml version="1.0" encoding="utf-8"?>
+<w:footnotes xmlns:wpc="http://schemas.microsoft.com/office/word/2010/wordprocessingCanvas" xmlns:cx="http://schemas.microsoft.com/office/drawing/2014/chartex" xmlns:mc="http://schemas.openxmlformats.org/markup-compatibility/2006" xmlns:o="urn:schemas-microsoft-com:office:office" xmlns:r="http://schemas.openxmlformats.org/officeDocument/2006/relationships" xmlns:m="http://schemas.openxmlformats.org/officeDocument/2006/math" xmlns:v="urn:schemas-microsoft-com:vml" xmlns:wp14="http://schemas.microsoft.com/office/word/2010/wordprocessingDrawing" xmlns:wp="http://schemas.openxmlformats.org/drawingml/2006/wordprocessingDrawing" xmlns:w10="urn:schemas-microsoft-com:office:word" xmlns:w="http://schemas.openxmlformats.org/wordprocessingml/2006/main" xmlns:w14="http://schemas.microsoft.com/office/word/2010/wordml" xmlns:w15="http://schemas.microsoft.com/office/word/2012/wordml" xmlns:w16se="http://schemas.microsoft.com/office/word/2015/wordml/symex" xmlns:wpg="http://schemas.microsoft.com/office/word/2010/wordprocessingGroup" xmlns:wpi="http://schemas.microsoft.com/office/word/2010/wordprocessingInk" xmlns:wne="http://schemas.microsoft.com/office/word/2006/wordml" xmlns:wps="http://schemas.microsoft.com/office/word/2010/wordprocessingShape" mc:Ignorable="w14 w15 w16se wp14">
+  <w:footnote w:type="separator" w:id="-1">
+    <w:p>
+      <w:pPr>
+        <w:spacing w:after="0" w:line="240" w:lineRule="auto"/>
+      </w:pPr>
+      <w:r>
+        <w:separator/>
+      </w:r>
+    </w:p>
+  </w:footnote>
+  <w:footnote w:type="continuationSeparator" w:id="0">
+    <w:p>
+      <w:pPr>
+        <w:spacing w:after="0" w:line="240" w:lineRule="auto"/>
+      </w:pPr>
+      <w:r>
+        <w:continuationSeparator/>
+      </w:r>
+    </w:p>
+  </w:footnote>
+</w:footnotes>
+</file>
+
+<file path=word/header1.xml><?xml version="1.0" encoding="utf-8"?>
+<w:hdr xmlns:wpc="http://schemas.microsoft.com/office/word/2010/wordprocessingCanvas" xmlns:cx="http://schemas.microsoft.com/office/drawing/2014/chartex" xmlns:mc="http://schemas.openxmlformats.org/markup-compatibility/2006" xmlns:o="urn:schemas-microsoft-com:office:office" xmlns:r="http://schemas.openxmlformats.org/officeDocument/2006/relationships" xmlns:m="http://schemas.openxmlformats.org/officeDocument/2006/math" xmlns:v="urn:schemas-microsoft-com:vml" xmlns:wp14="http://schemas.microsoft.com/office/word/2010/wordprocessingDrawing" xmlns:wp="http://schemas.openxmlformats.org/drawingml/2006/wordprocessingDrawing" xmlns:w10="urn:schemas-microsoft-com:office:word" xmlns:w="http://schemas.openxmlformats.org/wordprocessingml/2006/main" xmlns:w14="http://schemas.microsoft.com/office/word/2010/wordml" xmlns:w15="http://schemas.microsoft.com/office/word/2012/wordml" xmlns:w16se="http://schemas.microsoft.com/office/word/2015/wordml/symex" xmlns:wpg="http://schemas.microsoft.com/office/word/2010/wordprocessingGroup" xmlns:wpi="http://schemas.microsoft.com/office/word/2010/wordprocessingInk" xmlns:wne="http://schemas.microsoft.com/office/word/2006/wordml" xmlns:wps="http://schemas.microsoft.com/office/word/2010/wordprocessingShape" mc:Ignorable="w14 w15 w16se wp14">
+  <w:p>
+    <w:pPr>
+      <w:pStyle w:val="Encabezado"/>
+      <w:rPr>
+        <w:noProof/>
+        <w:lang w:eastAsia="es-MX"/>
+      </w:rPr>
+    </w:pPr>
+    <w:r>
+      <w:rPr>
+        <w:noProof/>
+        <w:lang w:eastAsia="zh-TW"/>
+      </w:rPr>
+      <w:drawing>
+        <wp:anchor distT="0" distB="0" distL="114300" distR="114300" simplePos="0" relativeHeight="251660288" behindDoc="0" locked="0" layoutInCell="1" allowOverlap="1" wp14:anchorId="6C05B763" wp14:editId="325941A8">
+          <wp:simplePos x="0" y="0"/>
+          <wp:positionH relativeFrom="column">
+            <wp:posOffset>1390650</wp:posOffset>
+          </wp:positionH>
+          <wp:positionV relativeFrom="paragraph">
+            <wp:posOffset>-217170</wp:posOffset>
+          </wp:positionV>
+          <wp:extent cx="3040380" cy="329840"/>
+          <wp:effectExtent l="0" t="0" r="0" b="0"/>
+          <wp:wrapNone/>
+          <wp:docPr id="52" name="Imagen 52" descr="C:\Users\FRANC\Downloads\Logo_SM-ROOT.png"/>
+          <wp:cNvGraphicFramePr>
+            <a:graphicFrameLocks xmlns:a="http://schemas.openxmlformats.org/drawingml/2006/main" noChangeAspect="1"/>
+          </wp:cNvGraphicFramePr>
+          <a:graphic xmlns:a="http://schemas.openxmlformats.org/drawingml/2006/main">
+            <a:graphicData uri="http://schemas.openxmlformats.org/drawingml/2006/picture">
+              <pic:pic xmlns:pic="http://schemas.openxmlformats.org/drawingml/2006/picture">
+                <pic:nvPicPr>
+                  <pic:cNvPr id="0" name="Picture 4" descr="C:\Users\FRANC\Downloads\Logo_SM-ROOT.png"/>
+                  <pic:cNvPicPr>
+                    <a:picLocks noChangeAspect="1" noChangeArrowheads="1"/>
+                  </pic:cNvPicPr>
+                </pic:nvPicPr>
+                <pic:blipFill rotWithShape="1">
+                  <a:blip r:embed="rId1">
+                    <a:biLevel thresh="75000"/>
+                    <a:extLst>
+                      <a:ext uri="{28A0092B-C50C-407E-A947-70E740481C1C}">
+                        <a14:useLocalDpi xmlns:a14="http://schemas.microsoft.com/office/drawing/2010/main" val="0"/>
+                      </a:ext>
+                    </a:extLst>
+                  </a:blip>
+                  <a:srcRect t="84169"/>
+                  <a:stretch/>
+                </pic:blipFill>
+                <pic:spPr bwMode="auto">
+                  <a:xfrm>
+                    <a:off x="0" y="0"/>
+                    <a:ext cx="3040380" cy="329840"/>
+                  </a:xfrm>
+                  <a:prstGeom prst="rect">
+                    <a:avLst/>
+                  </a:prstGeom>
+                  <a:noFill/>
+                  <a:ln>
+                    <a:noFill/>
+                  </a:ln>
+                  <a:extLst>
+                    <a:ext uri="{53640926-AAD7-44D8-BBD7-CCE9431645EC}">
+                      <a14:shadowObscured xmlns:a14="http://schemas.microsoft.com/office/drawing/2010/main"/>
+                    </a:ext>
+                  </a:extLst>
+                </pic:spPr>
+              </pic:pic>
+            </a:graphicData>
+          </a:graphic>
+          <wp14:sizeRelH relativeFrom="page">
+            <wp14:pctWidth>0</wp14:pctWidth>
+          </wp14:sizeRelH>
+          <wp14:sizeRelV relativeFrom="page">
+            <wp14:pctHeight>0</wp14:pctHeight>
+          </wp14:sizeRelV>
+        </wp:anchor>
+      </w:drawing>
+    </w:r>
+    <w:r>
+      <w:rPr>
+        <w:noProof/>
+        <w:lang w:eastAsia="zh-TW"/>
+      </w:rPr>
+      <w:drawing>
+        <wp:anchor distT="0" distB="0" distL="114300" distR="114300" simplePos="0" relativeHeight="251659264" behindDoc="0" locked="0" layoutInCell="1" allowOverlap="1" wp14:anchorId="2538AB11" wp14:editId="0A076746">
+          <wp:simplePos x="0" y="0"/>
+          <wp:positionH relativeFrom="column">
+            <wp:posOffset>-828675</wp:posOffset>
+          </wp:positionH>
+          <wp:positionV relativeFrom="paragraph">
+            <wp:posOffset>-217805</wp:posOffset>
+          </wp:positionV>
+          <wp:extent cx="1149350" cy="662940"/>
+          <wp:effectExtent l="0" t="0" r="0" b="0"/>
+          <wp:wrapNone/>
+          <wp:docPr id="53" name="Imagen 53" descr="C:\Users\FRANC\Downloads\Logo_SM-ROOT.png"/>
+          <wp:cNvGraphicFramePr>
+            <a:graphicFrameLocks xmlns:a="http://schemas.openxmlformats.org/drawingml/2006/main" noChangeAspect="1"/>
+          </wp:cNvGraphicFramePr>
+          <a:graphic xmlns:a="http://schemas.openxmlformats.org/drawingml/2006/main">
+            <a:graphicData uri="http://schemas.openxmlformats.org/drawingml/2006/picture">
+              <pic:pic xmlns:pic="http://schemas.openxmlformats.org/drawingml/2006/picture">
+                <pic:nvPicPr>
+                  <pic:cNvPr id="0" name="Picture 4" descr="C:\Users\FRANC\Downloads\Logo_SM-ROOT.png"/>
+                  <pic:cNvPicPr>
+                    <a:picLocks noChangeAspect="1" noChangeArrowheads="1"/>
+                  </pic:cNvPicPr>
+                </pic:nvPicPr>
+                <pic:blipFill rotWithShape="1">
+                  <a:blip r:embed="rId1">
+                    <a:extLst>
+                      <a:ext uri="{28A0092B-C50C-407E-A947-70E740481C1C}">
+                        <a14:useLocalDpi xmlns:a14="http://schemas.microsoft.com/office/drawing/2010/main" val="0"/>
+                      </a:ext>
+                    </a:extLst>
+                  </a:blip>
+                  <a:srcRect b="15874"/>
+                  <a:stretch/>
+                </pic:blipFill>
+                <pic:spPr bwMode="auto">
+                  <a:xfrm>
+                    <a:off x="0" y="0"/>
+                    <a:ext cx="1149350" cy="662940"/>
+                  </a:xfrm>
+                  <a:prstGeom prst="rect">
+                    <a:avLst/>
+                  </a:prstGeom>
+                  <a:noFill/>
+                  <a:ln>
+                    <a:noFill/>
+                  </a:ln>
+                  <a:extLst>
+                    <a:ext uri="{53640926-AAD7-44D8-BBD7-CCE9431645EC}">
+                      <a14:shadowObscured xmlns:a14="http://schemas.microsoft.com/office/drawing/2010/main"/>
+                    </a:ext>
+                  </a:extLst>
+                </pic:spPr>
+              </pic:pic>
+            </a:graphicData>
+          </a:graphic>
+          <wp14:sizeRelH relativeFrom="page">
+            <wp14:pctWidth>0</wp14:pctWidth>
+          </wp14:sizeRelH>
+          <wp14:sizeRelV relativeFrom="page">
+            <wp14:pctHeight>0</wp14:pctHeight>
+          </wp14:sizeRelV>
+        </wp:anchor>
+      </w:drawing>
+    </w:r>
+    <w:r>
+      <w:rPr>
+        <w:noProof/>
+        <w:lang w:eastAsia="zh-TW"/>
+      </w:rPr>
+      <w:drawing>
+        <wp:anchor distT="0" distB="0" distL="114300" distR="114300" simplePos="0" relativeHeight="251662336" behindDoc="0" locked="0" layoutInCell="1" allowOverlap="1" wp14:anchorId="59118F77" wp14:editId="11B9BA6D">
+          <wp:simplePos x="0" y="0"/>
+          <wp:positionH relativeFrom="column">
+            <wp:posOffset>5824757</wp:posOffset>
+          </wp:positionH>
+          <wp:positionV relativeFrom="paragraph">
+            <wp:posOffset>-277495</wp:posOffset>
+          </wp:positionV>
+          <wp:extent cx="631010" cy="720000"/>
+          <wp:effectExtent l="0" t="0" r="0" b="4445"/>
+          <wp:wrapSquare wrapText="bothSides"/>
+          <wp:docPr id="54" name="Imagen 54" descr="C:\Users\Gerardo  Eduardo\Pictures\Utselva\logo.png"/>
+          <wp:cNvGraphicFramePr>
+            <a:graphicFrameLocks xmlns:a="http://schemas.openxmlformats.org/drawingml/2006/main" noChangeAspect="1"/>
+          </wp:cNvGraphicFramePr>
+          <a:graphic xmlns:a="http://schemas.openxmlformats.org/drawingml/2006/main">
+            <a:graphicData uri="http://schemas.openxmlformats.org/drawingml/2006/picture">
+              <pic:pic xmlns:pic="http://schemas.openxmlformats.org/drawingml/2006/picture">
+                <pic:nvPicPr>
+                  <pic:cNvPr id="0" name="Picture 1" descr="C:\Users\Gerardo  Eduardo\Pictures\Utselva\logo.png"/>
+                  <pic:cNvPicPr>
+                    <a:picLocks noChangeAspect="1" noChangeArrowheads="1"/>
+                  </pic:cNvPicPr>
+                </pic:nvPicPr>
+                <pic:blipFill>
+                  <a:blip r:embed="rId2" cstate="print">
+                    <a:extLst>
+                      <a:ext uri="{28A0092B-C50C-407E-A947-70E740481C1C}">
+                        <a14:useLocalDpi xmlns:a14="http://schemas.microsoft.com/office/drawing/2010/main" val="0"/>
+                      </a:ext>
+                    </a:extLst>
+                  </a:blip>
+                  <a:srcRect/>
+                  <a:stretch>
+                    <a:fillRect/>
+                  </a:stretch>
+                </pic:blipFill>
+                <pic:spPr bwMode="auto">
+                  <a:xfrm>
+                    <a:off x="0" y="0"/>
+                    <a:ext cx="631010" cy="720000"/>
+                  </a:xfrm>
+                  <a:prstGeom prst="rect">
+                    <a:avLst/>
+                  </a:prstGeom>
+                  <a:noFill/>
+                  <a:ln>
+                    <a:noFill/>
+                  </a:ln>
+                </pic:spPr>
+              </pic:pic>
+            </a:graphicData>
+          </a:graphic>
+          <wp14:sizeRelH relativeFrom="page">
+            <wp14:pctWidth>0</wp14:pctWidth>
+          </wp14:sizeRelH>
+          <wp14:sizeRelV relativeFrom="page">
+            <wp14:pctHeight>0</wp14:pctHeight>
+          </wp14:sizeRelV>
+        </wp:anchor>
+      </w:drawing>
+    </w:r>
+    <w:r>
+      <w:rPr>
+        <w:noProof/>
+        <w:lang w:eastAsia="zh-TW"/>
+      </w:rPr>
+      <mc:AlternateContent>
+        <mc:Choice Requires="wps">
+          <w:drawing>
+            <wp:anchor distT="0" distB="0" distL="114300" distR="114300" simplePos="0" relativeHeight="251661312" behindDoc="1" locked="0" layoutInCell="1" allowOverlap="1" wp14:anchorId="1D31942F" wp14:editId="120E857A">
+              <wp:simplePos x="0" y="0"/>
+              <wp:positionH relativeFrom="column">
+                <wp:posOffset>-1080135</wp:posOffset>
+              </wp:positionH>
+              <wp:positionV relativeFrom="paragraph">
+                <wp:posOffset>-1645920</wp:posOffset>
+              </wp:positionV>
+              <wp:extent cx="7810500" cy="1760220"/>
+              <wp:effectExtent l="57150" t="38100" r="57150" b="49530"/>
+              <wp:wrapNone/>
+              <wp:docPr id="51" name="Documento 51"/>
+              <wp:cNvGraphicFramePr/>
+              <a:graphic xmlns:a="http://schemas.openxmlformats.org/drawingml/2006/main">
+                <a:graphicData uri="http://schemas.microsoft.com/office/word/2010/wordprocessingShape">
+                  <wps:wsp>
+                    <wps:cNvSpPr/>
+                    <wps:spPr>
+                      <a:xfrm flipH="1">
+                        <a:off x="0" y="0"/>
+                        <a:ext cx="7810500" cy="1760220"/>
+                      </a:xfrm>
+                      <a:prstGeom prst="flowChartDocument">
+                        <a:avLst/>
+                      </a:prstGeom>
+                    </wps:spPr>
+                    <wps:style>
+                      <a:lnRef idx="0">
+                        <a:schemeClr val="accent2"/>
+                      </a:lnRef>
+                      <a:fillRef idx="3">
+                        <a:schemeClr val="accent2"/>
+                      </a:fillRef>
+                      <a:effectRef idx="3">
+                        <a:schemeClr val="accent2"/>
+                      </a:effectRef>
+                      <a:fontRef idx="minor">
+                        <a:schemeClr val="lt1"/>
+                      </a:fontRef>
+                    </wps:style>
+                    <wps:bodyPr rot="0" spcFirstLastPara="0" vertOverflow="overflow" horzOverflow="overflow" vert="horz" wrap="square" lIns="91440" tIns="45720" rIns="91440" bIns="45720" numCol="1" spcCol="0" rtlCol="0" fromWordArt="0" anchor="ctr" anchorCtr="0" forceAA="0" compatLnSpc="1">
+                      <a:prstTxWarp prst="textNoShape">
+                        <a:avLst/>
+                      </a:prstTxWarp>
+                      <a:noAutofit/>
+                    </wps:bodyPr>
+                  </wps:wsp>
+                </a:graphicData>
+              </a:graphic>
+              <wp14:sizeRelH relativeFrom="margin">
+                <wp14:pctWidth>0</wp14:pctWidth>
+              </wp14:sizeRelH>
+            </wp:anchor>
+          </w:drawing>
+        </mc:Choice>
+        <mc:Fallback>
+          <w:pict>
+            <v:shapetype w14:anchorId="34B4E3A4" id="_x0000_t114" coordsize="21600,21600" o:spt="114" path="m,20172v945,400,1887,628,2795,913c3587,21312,4342,21370,5060,21597v2037,,2567,-227,3095,-285c8722,21197,9325,20970,9855,20800v490,-228,945,-400,1472,-740c11817,19887,12347,19660,12875,19375v567,-228,1095,-513,1700,-740c15177,18462,15782,18122,16537,17950v718,-113,1398,-398,2228,-513c19635,17437,20577,17322,21597,17322l21597,,,xe">
+              <v:stroke joinstyle="miter"/>
+              <v:path o:connecttype="custom" o:connectlocs="10800,0;0,10800;10800,20400;21600,10800" textboxrect="0,0,21600,17322"/>
+            </v:shapetype>
+            <v:shape id="Documento 51" o:spid="_x0000_s1026" type="#_x0000_t114" style="position:absolute;margin-left:-85.05pt;margin-top:-129.6pt;width:615pt;height:138.6pt;flip:x;z-index:-251655168;visibility:visible;mso-wrap-style:square;mso-width-percent:0;mso-wrap-distance-left:9pt;mso-wrap-distance-top:0;mso-wrap-distance-right:9pt;mso-wrap-distance-bottom:0;mso-position-horizontal:absolute;mso-position-horizontal-relative:text;mso-position-vertical:absolute;mso-position-vertical-relative:text;mso-width-percent:0;mso-width-relative:margin;v-text-anchor:middle" o:gfxdata="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" fillcolor="#ee853d [3029]" stroked="f">
+              <v:fill color2="#ec7a2d [3173]" rotate="t" colors="0 #f18c55;.5 #f67b28;1 #e56b17" focus="100%" type="gradient">
+                <o:fill v:ext="view" type="gradientUnscaled"/>
+              </v:fill>
+              <v:shadow on="t" color="black" opacity="41287f" offset="0,1.5pt"/>
+            </v:shape>
+          </w:pict>
+        </mc:Fallback>
+      </mc:AlternateContent>
+    </w:r>
+  </w:p>
+  <w:p>
+    <w:pPr>
+      <w:pStyle w:val="Encabezado"/>
+    </w:pPr>
+  </w:p>
+</w:hdr>
 </file>
 
 <file path=word/numbering.xml><?xml version="1.0" encoding="utf-8"?>
@@ -13875,6 +14926,133 @@
       <w:lang w:val="en-US"/>
     </w:rPr>
   </w:style>
+  <w:style w:type="table" w:customStyle="1" w:styleId="Tabladecuadrcula4-nfasis21">
+    <w:name w:val="Tabla de cuadrícula 4 - Énfasis 21"/>
+    <w:basedOn w:val="Tablanormal"/>
+    <w:next w:val="Tabladecuadrcula4-nfasis2"/>
+    <w:uiPriority w:val="49"/>
+    <w:rsid w:val="00A45085"/>
+    <w:pPr>
+      <w:spacing w:after="0" w:line="240" w:lineRule="auto"/>
+    </w:pPr>
+    <w:tblPr>
+      <w:tblStyleRowBandSize w:val="1"/>
+      <w:tblStyleColBandSize w:val="1"/>
+      <w:tblBorders>
+        <w:top w:val="single" w:sz="4" w:space="0" w:color="F4B083"/>
+        <w:left w:val="single" w:sz="4" w:space="0" w:color="F4B083"/>
+        <w:bottom w:val="single" w:sz="4" w:space="0" w:color="F4B083"/>
+        <w:right w:val="single" w:sz="4" w:space="0" w:color="F4B083"/>
+        <w:insideH w:val="single" w:sz="4" w:space="0" w:color="F4B083"/>
+        <w:insideV w:val="single" w:sz="4" w:space="0" w:color="F4B083"/>
+      </w:tblBorders>
+    </w:tblPr>
+    <w:tblStylePr w:type="firstRow">
+      <w:rPr>
+        <w:b/>
+        <w:bCs/>
+        <w:color w:val="FFFFFF"/>
+      </w:rPr>
+      <w:tblPr/>
+      <w:tcPr>
+        <w:tcBorders>
+          <w:top w:val="single" w:sz="4" w:space="0" w:color="ED7D31"/>
+          <w:left w:val="single" w:sz="4" w:space="0" w:color="ED7D31"/>
+          <w:bottom w:val="single" w:sz="4" w:space="0" w:color="ED7D31"/>
+          <w:right w:val="single" w:sz="4" w:space="0" w:color="ED7D31"/>
+          <w:insideH w:val="nil"/>
+          <w:insideV w:val="nil"/>
+        </w:tcBorders>
+        <w:shd w:val="clear" w:color="auto" w:fill="ED7D31"/>
+      </w:tcPr>
+    </w:tblStylePr>
+    <w:tblStylePr w:type="lastRow">
+      <w:rPr>
+        <w:b/>
+        <w:bCs/>
+      </w:rPr>
+      <w:tblPr/>
+      <w:tcPr>
+        <w:tcBorders>
+          <w:top w:val="double" w:sz="4" w:space="0" w:color="ED7D31"/>
+        </w:tcBorders>
+      </w:tcPr>
+    </w:tblStylePr>
+    <w:tblStylePr w:type="firstCol">
+      <w:rPr>
+        <w:b/>
+        <w:bCs/>
+      </w:rPr>
+    </w:tblStylePr>
+    <w:tblStylePr w:type="lastCol">
+      <w:rPr>
+        <w:b/>
+        <w:bCs/>
+      </w:rPr>
+    </w:tblStylePr>
+    <w:tblStylePr w:type="band1Vert">
+      <w:tblPr/>
+      <w:tcPr>
+        <w:shd w:val="clear" w:color="auto" w:fill="FBE4D5"/>
+      </w:tcPr>
+    </w:tblStylePr>
+    <w:tblStylePr w:type="band1Horz">
+      <w:tblPr/>
+      <w:tcPr>
+        <w:shd w:val="clear" w:color="auto" w:fill="FBE4D5"/>
+      </w:tcPr>
+    </w:tblStylePr>
+  </w:style>
+  <w:style w:type="paragraph" w:styleId="Encabezado">
+    <w:name w:val="header"/>
+    <w:basedOn w:val="Normal"/>
+    <w:link w:val="EncabezadoCar"/>
+    <w:uiPriority w:val="99"/>
+    <w:unhideWhenUsed/>
+    <w:rsid w:val="00D71B1D"/>
+    <w:pPr>
+      <w:tabs>
+        <w:tab w:val="center" w:pos="4419"/>
+        <w:tab w:val="right" w:pos="8838"/>
+      </w:tabs>
+      <w:spacing w:after="0" w:line="240" w:lineRule="auto"/>
+    </w:pPr>
+  </w:style>
+  <w:style w:type="character" w:customStyle="1" w:styleId="EncabezadoCar">
+    <w:name w:val="Encabezado Car"/>
+    <w:basedOn w:val="Fuentedeprrafopredeter"/>
+    <w:link w:val="Encabezado"/>
+    <w:uiPriority w:val="99"/>
+    <w:rsid w:val="00D71B1D"/>
+    <w:rPr>
+      <w:lang w:val="en-US"/>
+    </w:rPr>
+  </w:style>
+  <w:style w:type="paragraph" w:styleId="Piedepgina">
+    <w:name w:val="footer"/>
+    <w:basedOn w:val="Normal"/>
+    <w:link w:val="PiedepginaCar"/>
+    <w:uiPriority w:val="99"/>
+    <w:unhideWhenUsed/>
+    <w:rsid w:val="00D71B1D"/>
+    <w:pPr>
+      <w:tabs>
+        <w:tab w:val="center" w:pos="4419"/>
+        <w:tab w:val="right" w:pos="8838"/>
+      </w:tabs>
+      <w:spacing w:after="0" w:line="240" w:lineRule="auto"/>
+    </w:pPr>
+  </w:style>
+  <w:style w:type="character" w:customStyle="1" w:styleId="PiedepginaCar">
+    <w:name w:val="Pie de página Car"/>
+    <w:basedOn w:val="Fuentedeprrafopredeter"/>
+    <w:link w:val="Piedepgina"/>
+    <w:uiPriority w:val="99"/>
+    <w:rsid w:val="00D71B1D"/>
+    <w:rPr>
+      <w:lang w:val="en-US"/>
+    </w:rPr>
+  </w:style>
 </w:styles>
 </file>
 
@@ -14144,7 +15322,7 @@
 </file>
 
 <file path=customXml/itemProps1.xml><?xml version="1.0" encoding="utf-8"?>
-<ds:datastoreItem xmlns:ds="http://schemas.openxmlformats.org/officeDocument/2006/customXml" ds:itemID="{BFF37340-3295-40FA-BA8D-6835B686E0BC}">
+<ds:datastoreItem xmlns:ds="http://schemas.openxmlformats.org/officeDocument/2006/customXml" ds:itemID="{35B50403-464D-44D7-8195-E9214DD9E89A}">
   <ds:schemaRefs>
     <ds:schemaRef ds:uri="http://schemas.openxmlformats.org/officeDocument/2006/bibliography"/>
   </ds:schemaRefs>

--- a/Entregables/IV. Métodos de comunicación del equipo de trabajo/IV.1 Plan de Gestión de Comunicaciones/APPMO-SP_PGC_v1.0.docx
+++ b/Entregables/IV. Métodos de comunicación del equipo de trabajo/IV.1 Plan de Gestión de Comunicaciones/APPMO-SP_PGC_v1.0.docx
@@ -494,7 +494,39 @@
                 <w:szCs w:val="24"/>
                 <w:lang w:val="es-MX" w:eastAsia="es-MX"/>
               </w:rPr>
-              <w:t>07/Febrero/2019</w:t>
+              <w:t>27</w:t>
+            </w:r>
+            <w:r>
+              <w:rPr>
+                <w:rFonts w:ascii="Arial" w:eastAsia="Times New Roman" w:hAnsi="Arial" w:cs="Arial"/>
+                <w:color w:val="000000"/>
+                <w:sz w:val="24"/>
+                <w:szCs w:val="24"/>
+                <w:lang w:val="es-MX" w:eastAsia="es-MX"/>
+              </w:rPr>
+              <w:t>/</w:t>
+            </w:r>
+            <w:r>
+              <w:rPr>
+                <w:rFonts w:ascii="Arial" w:eastAsia="Times New Roman" w:hAnsi="Arial" w:cs="Arial"/>
+                <w:color w:val="000000"/>
+                <w:sz w:val="24"/>
+                <w:szCs w:val="24"/>
+                <w:lang w:val="es-MX" w:eastAsia="es-MX"/>
+              </w:rPr>
+              <w:t>Enero</w:t>
+            </w:r>
+            <w:bookmarkStart w:id="0" w:name="_GoBack"/>
+            <w:bookmarkEnd w:id="0"/>
+            <w:r>
+              <w:rPr>
+                <w:rFonts w:ascii="Arial" w:eastAsia="Times New Roman" w:hAnsi="Arial" w:cs="Arial"/>
+                <w:color w:val="000000"/>
+                <w:sz w:val="24"/>
+                <w:szCs w:val="24"/>
+                <w:lang w:val="es-MX" w:eastAsia="es-MX"/>
+              </w:rPr>
+              <w:t>/2019</w:t>
             </w:r>
           </w:p>
         </w:tc>
@@ -574,10 +606,20 @@
           <w:szCs w:val="32"/>
           <w:lang w:val="es-MX"/>
         </w:rPr>
-        <w:t>PLAN DE GESTIIÓN DE COMUNICACIONES</w:t>
+        <w:t>PLAN DE GEST</w:t>
       </w:r>
-      <w:bookmarkStart w:id="0" w:name="_GoBack"/>
-      <w:bookmarkEnd w:id="0"/>
+      <w:r>
+        <w:rPr>
+          <w:rFonts w:ascii="Arial" w:eastAsia="PMingLiU" w:hAnsi="Arial" w:cs="Times New Roman"/>
+          <w:b/>
+          <w:caps/>
+          <w:color w:val="000000"/>
+          <w:sz w:val="28"/>
+          <w:szCs w:val="32"/>
+          <w:lang w:val="es-MX"/>
+        </w:rPr>
+        <w:t>IÓN DE COMUNICACIONES</w:t>
+      </w:r>
     </w:p>
     <w:tbl>
       <w:tblPr>
@@ -5881,31 +5923,7 @@
                 <w:szCs w:val="18"/>
                 <w:lang w:val="es-MX"/>
               </w:rPr>
-              <w:t xml:space="preserve">Hay una acción correctiva que impacte los requerimientos o necesidades de información de los </w:t>
-            </w:r>
-            <w:proofErr w:type="spellStart"/>
-            <w:r>
-              <w:rPr>
-                <w:rFonts w:ascii="Arial" w:eastAsia="Arial" w:hAnsi="Arial" w:cs="Arial"/>
-                <w:b w:val="0"/>
-                <w:color w:val="000000" w:themeColor="text1"/>
-                <w:sz w:val="18"/>
-                <w:szCs w:val="18"/>
-                <w:lang w:val="es-MX"/>
-              </w:rPr>
-              <w:t>stakeholders</w:t>
-            </w:r>
-            <w:proofErr w:type="spellEnd"/>
-            <w:r>
-              <w:rPr>
-                <w:rFonts w:ascii="Arial" w:eastAsia="Arial" w:hAnsi="Arial" w:cs="Arial"/>
-                <w:b w:val="0"/>
-                <w:color w:val="000000" w:themeColor="text1"/>
-                <w:sz w:val="18"/>
-                <w:szCs w:val="18"/>
-                <w:lang w:val="es-MX"/>
-              </w:rPr>
-              <w:t>.</w:t>
+              <w:t>Hay una acción correctiva que impacte los requerimientos o necesidades de información de los stakeholders.</w:t>
             </w:r>
           </w:p>
           <w:p>
@@ -7073,31 +7091,7 @@
                 <w:szCs w:val="18"/>
                 <w:lang w:val="es-MX"/>
               </w:rPr>
-              <w:t xml:space="preserve">El </w:t>
-            </w:r>
-            <w:proofErr w:type="spellStart"/>
-            <w:r>
-              <w:rPr>
-                <w:rFonts w:ascii="Arial" w:eastAsia="Arial" w:hAnsi="Arial" w:cs="Arial"/>
-                <w:b w:val="0"/>
-                <w:color w:val="000000" w:themeColor="text1"/>
-                <w:sz w:val="18"/>
-                <w:szCs w:val="18"/>
-                <w:lang w:val="es-MX"/>
-              </w:rPr>
-              <w:t>project</w:t>
-            </w:r>
-            <w:proofErr w:type="spellEnd"/>
-            <w:r>
-              <w:rPr>
-                <w:rFonts w:ascii="Arial" w:eastAsia="Arial" w:hAnsi="Arial" w:cs="Arial"/>
-                <w:b w:val="0"/>
-                <w:color w:val="000000" w:themeColor="text1"/>
-                <w:sz w:val="18"/>
-                <w:szCs w:val="18"/>
-                <w:lang w:val="es-MX"/>
-              </w:rPr>
-              <w:t xml:space="preserve"> manager realiza la invitación.</w:t>
+              <w:t>El project manager realiza la invitación.</w:t>
             </w:r>
           </w:p>
           <w:p>
@@ -7130,31 +7124,7 @@
                 <w:szCs w:val="18"/>
                 <w:lang w:val="es-MX"/>
               </w:rPr>
-              <w:t xml:space="preserve">La invitación se envía a los interesados de la reunión, utilizando el medio (correo electrónico, </w:t>
-            </w:r>
-            <w:proofErr w:type="spellStart"/>
-            <w:r>
-              <w:rPr>
-                <w:rFonts w:ascii="Arial" w:eastAsia="Arial" w:hAnsi="Arial" w:cs="Arial"/>
-                <w:b w:val="0"/>
-                <w:color w:val="000000" w:themeColor="text1"/>
-                <w:sz w:val="18"/>
-                <w:szCs w:val="18"/>
-                <w:lang w:val="es-MX"/>
-              </w:rPr>
-              <w:t>whatsapp</w:t>
-            </w:r>
-            <w:proofErr w:type="spellEnd"/>
-            <w:r>
-              <w:rPr>
-                <w:rFonts w:ascii="Arial" w:eastAsia="Arial" w:hAnsi="Arial" w:cs="Arial"/>
-                <w:b w:val="0"/>
-                <w:color w:val="000000" w:themeColor="text1"/>
-                <w:sz w:val="18"/>
-                <w:szCs w:val="18"/>
-                <w:lang w:val="es-MX"/>
-              </w:rPr>
-              <w:t>).</w:t>
+              <w:t>La invitación se envía a los interesados de la reunión, utilizando el medio (correo electrónico, whatsapp).</w:t>
             </w:r>
           </w:p>
           <w:p>
@@ -7263,31 +7233,7 @@
                 <w:lang w:val="es-MX"/>
               </w:rPr>
               <w:lastRenderedPageBreak/>
-              <w:t xml:space="preserve">Procedimiento para él envió de información por </w:t>
-            </w:r>
-            <w:proofErr w:type="spellStart"/>
-            <w:r>
-              <w:rPr>
-                <w:rFonts w:ascii="Arial" w:eastAsia="Arial" w:hAnsi="Arial" w:cs="Arial"/>
-                <w:b w:val="0"/>
-                <w:color w:val="000000" w:themeColor="text1"/>
-                <w:sz w:val="18"/>
-                <w:szCs w:val="18"/>
-                <w:lang w:val="es-MX"/>
-              </w:rPr>
-              <w:t>whatsapp</w:t>
-            </w:r>
-            <w:proofErr w:type="spellEnd"/>
-            <w:r>
-              <w:rPr>
-                <w:rFonts w:ascii="Arial" w:eastAsia="Arial" w:hAnsi="Arial" w:cs="Arial"/>
-                <w:b w:val="0"/>
-                <w:color w:val="000000" w:themeColor="text1"/>
-                <w:sz w:val="18"/>
-                <w:szCs w:val="18"/>
-                <w:lang w:val="es-MX"/>
-              </w:rPr>
-              <w:t>:</w:t>
+              <w:t>Procedimiento para él envió de información por whatsapp:</w:t>
             </w:r>
           </w:p>
           <w:p>
@@ -7318,31 +7264,7 @@
                 <w:szCs w:val="18"/>
                 <w:lang w:val="es-MX"/>
               </w:rPr>
-              <w:t xml:space="preserve">el Project manager o el equipo de trabajo envía información o documentación exclusivamente del proyecto al grupo de </w:t>
-            </w:r>
-            <w:proofErr w:type="spellStart"/>
-            <w:r>
-              <w:rPr>
-                <w:rFonts w:ascii="Arial" w:eastAsia="Arial" w:hAnsi="Arial" w:cs="Arial"/>
-                <w:b w:val="0"/>
-                <w:color w:val="000000" w:themeColor="text1"/>
-                <w:sz w:val="18"/>
-                <w:szCs w:val="18"/>
-                <w:lang w:val="es-MX"/>
-              </w:rPr>
-              <w:t>whatsapp</w:t>
-            </w:r>
-            <w:proofErr w:type="spellEnd"/>
-            <w:r>
-              <w:rPr>
-                <w:rFonts w:ascii="Arial" w:eastAsia="Arial" w:hAnsi="Arial" w:cs="Arial"/>
-                <w:b w:val="0"/>
-                <w:color w:val="000000" w:themeColor="text1"/>
-                <w:sz w:val="18"/>
-                <w:szCs w:val="18"/>
-                <w:lang w:val="es-MX"/>
-              </w:rPr>
-              <w:t>.</w:t>
+              <w:t>el Project manager o el equipo de trabajo envía información o documentación exclusivamente del proyecto al grupo de whatsapp.</w:t>
             </w:r>
           </w:p>
           <w:p>
@@ -7403,31 +7325,7 @@
                 <w:szCs w:val="18"/>
                 <w:lang w:val="es-MX"/>
               </w:rPr>
-              <w:t xml:space="preserve">En casos particulares deberán tratarse en el </w:t>
-            </w:r>
-            <w:proofErr w:type="spellStart"/>
-            <w:r>
-              <w:rPr>
-                <w:rFonts w:ascii="Arial" w:eastAsia="Arial" w:hAnsi="Arial" w:cs="Arial"/>
-                <w:b w:val="0"/>
-                <w:color w:val="000000" w:themeColor="text1"/>
-                <w:sz w:val="18"/>
-                <w:szCs w:val="18"/>
-                <w:lang w:val="es-MX"/>
-              </w:rPr>
-              <w:t>whatsapp</w:t>
-            </w:r>
-            <w:proofErr w:type="spellEnd"/>
-            <w:r>
-              <w:rPr>
-                <w:rFonts w:ascii="Arial" w:eastAsia="Arial" w:hAnsi="Arial" w:cs="Arial"/>
-                <w:b w:val="0"/>
-                <w:color w:val="000000" w:themeColor="text1"/>
-                <w:sz w:val="18"/>
-                <w:szCs w:val="18"/>
-                <w:lang w:val="es-MX"/>
-              </w:rPr>
-              <w:t xml:space="preserve"> personal</w:t>
+              <w:t>En casos particulares deberán tratarse en el whatsapp personal</w:t>
             </w:r>
             <w:r>
               <w:rPr>
@@ -7491,31 +7389,7 @@
                 <w:szCs w:val="18"/>
                 <w:lang w:val="es-MX"/>
               </w:rPr>
-              <w:t xml:space="preserve">Procedimiento para </w:t>
-            </w:r>
-            <w:proofErr w:type="spellStart"/>
-            <w:r>
-              <w:rPr>
-                <w:rFonts w:ascii="Arial" w:eastAsia="Arial" w:hAnsi="Arial" w:cs="Arial"/>
-                <w:b w:val="0"/>
-                <w:color w:val="000000" w:themeColor="text1"/>
-                <w:sz w:val="18"/>
-                <w:szCs w:val="18"/>
-                <w:lang w:val="es-MX"/>
-              </w:rPr>
-              <w:t>el</w:t>
-            </w:r>
-            <w:proofErr w:type="spellEnd"/>
-            <w:r>
-              <w:rPr>
-                <w:rFonts w:ascii="Arial" w:eastAsia="Arial" w:hAnsi="Arial" w:cs="Arial"/>
-                <w:b w:val="0"/>
-                <w:color w:val="000000" w:themeColor="text1"/>
-                <w:sz w:val="18"/>
-                <w:szCs w:val="18"/>
-                <w:lang w:val="es-MX"/>
-              </w:rPr>
-              <w:t xml:space="preserve"> envió de información por Correo electrónico: </w:t>
+              <w:t xml:space="preserve">Procedimiento para el envió de información por Correo electrónico: </w:t>
             </w:r>
           </w:p>
           <w:p>
@@ -7545,31 +7419,7 @@
                 <w:szCs w:val="18"/>
                 <w:lang w:val="es-MX"/>
               </w:rPr>
-              <w:t>Los correos electrónicos entre el Equipo de Proyecto de “</w:t>
-            </w:r>
-            <w:proofErr w:type="spellStart"/>
-            <w:r>
-              <w:rPr>
-                <w:rFonts w:ascii="Arial" w:eastAsia="Arial" w:hAnsi="Arial" w:cs="Arial"/>
-                <w:b w:val="0"/>
-                <w:color w:val="000000" w:themeColor="text1"/>
-                <w:sz w:val="18"/>
-                <w:szCs w:val="18"/>
-                <w:lang w:val="es-MX"/>
-              </w:rPr>
-              <w:t>Dharma</w:t>
-            </w:r>
-            <w:proofErr w:type="spellEnd"/>
-            <w:r>
-              <w:rPr>
-                <w:rFonts w:ascii="Arial" w:eastAsia="Arial" w:hAnsi="Arial" w:cs="Arial"/>
-                <w:b w:val="0"/>
-                <w:color w:val="000000" w:themeColor="text1"/>
-                <w:sz w:val="18"/>
-                <w:szCs w:val="18"/>
-                <w:lang w:val="es-MX"/>
-              </w:rPr>
-              <w:t>” y el Cliente deberán ser enviados por el Project Manager con copia al Sponsor, para establecer una sola vía formal de comunicación con el Cliente.</w:t>
+              <w:t>Los correos electrónicos entre el Equipo de Proyecto de “Dharma” y el Cliente deberán ser enviados por el Project Manager con copia al Sponsor, para establecer una sola vía formal de comunicación con el Cliente.</w:t>
             </w:r>
           </w:p>
           <w:p>
@@ -7599,31 +7449,7 @@
                 <w:szCs w:val="18"/>
                 <w:lang w:val="es-MX"/>
               </w:rPr>
-              <w:t xml:space="preserve">Los enviados por el Cliente y recibidos por cualquier persona del Equipo de Proyecto de </w:t>
-            </w:r>
-            <w:proofErr w:type="spellStart"/>
-            <w:r>
-              <w:rPr>
-                <w:rFonts w:ascii="Arial" w:eastAsia="Arial" w:hAnsi="Arial" w:cs="Arial"/>
-                <w:b w:val="0"/>
-                <w:color w:val="000000" w:themeColor="text1"/>
-                <w:sz w:val="18"/>
-                <w:szCs w:val="18"/>
-                <w:lang w:val="es-MX"/>
-              </w:rPr>
-              <w:t>Dharma</w:t>
-            </w:r>
-            <w:proofErr w:type="spellEnd"/>
-            <w:r>
-              <w:rPr>
-                <w:rFonts w:ascii="Arial" w:eastAsia="Arial" w:hAnsi="Arial" w:cs="Arial"/>
-                <w:b w:val="0"/>
-                <w:color w:val="000000" w:themeColor="text1"/>
-                <w:sz w:val="18"/>
-                <w:szCs w:val="18"/>
-                <w:lang w:val="es-MX"/>
-              </w:rPr>
-              <w:t xml:space="preserve"> deberán ser copiados al Project Manager y el Sponsor (si es que éstos no han sido considerados en el reparto), para que todas las comunicaciones con el Cliente estén en conocimiento de los responsables de la parte contractual.</w:t>
+              <w:t>Los enviados por el Cliente y recibidos por cualquier persona del Equipo de Proyecto de Dharma deberán ser copiados al Project Manager y el Sponsor (si es que éstos no han sido considerados en el reparto), para que todas las comunicaciones con el Cliente estén en conocimiento de los responsables de la parte contractual.</w:t>
             </w:r>
           </w:p>
           <w:p>
@@ -7653,55 +7479,7 @@
                 <w:szCs w:val="18"/>
                 <w:lang w:val="es-MX"/>
               </w:rPr>
-              <w:t xml:space="preserve">Los correos internos entre miembros del Equipo de Proyecto de </w:t>
-            </w:r>
-            <w:proofErr w:type="spellStart"/>
-            <w:r>
-              <w:rPr>
-                <w:rFonts w:ascii="Arial" w:eastAsia="Arial" w:hAnsi="Arial" w:cs="Arial"/>
-                <w:b w:val="0"/>
-                <w:color w:val="000000" w:themeColor="text1"/>
-                <w:sz w:val="18"/>
-                <w:szCs w:val="18"/>
-                <w:lang w:val="es-MX"/>
-              </w:rPr>
-              <w:t>Dharma</w:t>
-            </w:r>
-            <w:proofErr w:type="spellEnd"/>
-            <w:r>
-              <w:rPr>
-                <w:rFonts w:ascii="Arial" w:eastAsia="Arial" w:hAnsi="Arial" w:cs="Arial"/>
-                <w:b w:val="0"/>
-                <w:color w:val="000000" w:themeColor="text1"/>
-                <w:sz w:val="18"/>
-                <w:szCs w:val="18"/>
-                <w:lang w:val="es-MX"/>
-              </w:rPr>
-              <w:t xml:space="preserve">, deberán ser copiados a la lista </w:t>
-            </w:r>
-            <w:proofErr w:type="spellStart"/>
-            <w:r>
-              <w:rPr>
-                <w:rFonts w:ascii="Arial" w:eastAsia="Arial" w:hAnsi="Arial" w:cs="Arial"/>
-                <w:b w:val="0"/>
-                <w:color w:val="000000" w:themeColor="text1"/>
-                <w:sz w:val="18"/>
-                <w:szCs w:val="18"/>
-                <w:lang w:val="es-MX"/>
-              </w:rPr>
-              <w:t>Equipo_Dharma</w:t>
-            </w:r>
-            <w:proofErr w:type="spellEnd"/>
-            <w:r>
-              <w:rPr>
-                <w:rFonts w:ascii="Arial" w:eastAsia="Arial" w:hAnsi="Arial" w:cs="Arial"/>
-                <w:b w:val="0"/>
-                <w:color w:val="000000" w:themeColor="text1"/>
-                <w:sz w:val="18"/>
-                <w:szCs w:val="18"/>
-                <w:lang w:val="es-MX"/>
-              </w:rPr>
-              <w:t xml:space="preserve"> que contiene las direcciones de los miembros, para que todos estén permanentemente informados de lo que sucede en el proyecto.</w:t>
+              <w:t>Los correos internos entre miembros del Equipo de Proyecto de Dharma, deberán ser copiados a la lista Equipo_Dharma que contiene las direcciones de los miembros, para que todos estén permanentemente informados de lo que sucede en el proyecto.</w:t>
             </w:r>
           </w:p>
           <w:p>
@@ -9332,151 +9110,7 @@
                 <w:szCs w:val="18"/>
                 <w:lang w:val="es-MX"/>
               </w:rPr>
-              <w:t xml:space="preserve"> = Abreviatura del Tipo de Documento= </w:t>
-            </w:r>
-            <w:proofErr w:type="spellStart"/>
-            <w:r>
-              <w:rPr>
-                <w:rFonts w:ascii="Arial" w:eastAsia="Arial" w:hAnsi="Arial" w:cs="Arial"/>
-                <w:b w:val="0"/>
-                <w:color w:val="000000" w:themeColor="text1"/>
-                <w:sz w:val="18"/>
-                <w:szCs w:val="18"/>
-                <w:lang w:val="es-MX"/>
-              </w:rPr>
-              <w:t>pch</w:t>
-            </w:r>
-            <w:proofErr w:type="spellEnd"/>
-            <w:r>
-              <w:rPr>
-                <w:rFonts w:ascii="Arial" w:eastAsia="Arial" w:hAnsi="Arial" w:cs="Arial"/>
-                <w:b w:val="0"/>
-                <w:color w:val="000000" w:themeColor="text1"/>
-                <w:sz w:val="18"/>
-                <w:szCs w:val="18"/>
-                <w:lang w:val="es-MX"/>
-              </w:rPr>
-              <w:t xml:space="preserve">, </w:t>
-            </w:r>
-            <w:proofErr w:type="spellStart"/>
-            <w:r>
-              <w:rPr>
-                <w:rFonts w:ascii="Arial" w:eastAsia="Arial" w:hAnsi="Arial" w:cs="Arial"/>
-                <w:b w:val="0"/>
-                <w:color w:val="000000" w:themeColor="text1"/>
-                <w:sz w:val="18"/>
-                <w:szCs w:val="18"/>
-                <w:lang w:val="es-MX"/>
-              </w:rPr>
-              <w:t>sst</w:t>
-            </w:r>
-            <w:proofErr w:type="spellEnd"/>
-            <w:r>
-              <w:rPr>
-                <w:rFonts w:ascii="Arial" w:eastAsia="Arial" w:hAnsi="Arial" w:cs="Arial"/>
-                <w:b w:val="0"/>
-                <w:color w:val="000000" w:themeColor="text1"/>
-                <w:sz w:val="18"/>
-                <w:szCs w:val="18"/>
-                <w:lang w:val="es-MX"/>
-              </w:rPr>
-              <w:t xml:space="preserve">, </w:t>
-            </w:r>
-            <w:proofErr w:type="spellStart"/>
-            <w:r>
-              <w:rPr>
-                <w:rFonts w:ascii="Arial" w:eastAsia="Arial" w:hAnsi="Arial" w:cs="Arial"/>
-                <w:b w:val="0"/>
-                <w:color w:val="000000" w:themeColor="text1"/>
-                <w:sz w:val="18"/>
-                <w:szCs w:val="18"/>
-                <w:lang w:val="es-MX"/>
-              </w:rPr>
-              <w:t>wbs</w:t>
-            </w:r>
-            <w:proofErr w:type="spellEnd"/>
-            <w:r>
-              <w:rPr>
-                <w:rFonts w:ascii="Arial" w:eastAsia="Arial" w:hAnsi="Arial" w:cs="Arial"/>
-                <w:b w:val="0"/>
-                <w:color w:val="000000" w:themeColor="text1"/>
-                <w:sz w:val="18"/>
-                <w:szCs w:val="18"/>
-                <w:lang w:val="es-MX"/>
-              </w:rPr>
-              <w:t xml:space="preserve">, </w:t>
-            </w:r>
-            <w:proofErr w:type="spellStart"/>
-            <w:r>
-              <w:rPr>
-                <w:rFonts w:ascii="Arial" w:eastAsia="Arial" w:hAnsi="Arial" w:cs="Arial"/>
-                <w:b w:val="0"/>
-                <w:color w:val="000000" w:themeColor="text1"/>
-                <w:sz w:val="18"/>
-                <w:szCs w:val="18"/>
-                <w:lang w:val="es-MX"/>
-              </w:rPr>
-              <w:t>dwbs</w:t>
-            </w:r>
-            <w:proofErr w:type="spellEnd"/>
-            <w:r>
-              <w:rPr>
-                <w:rFonts w:ascii="Arial" w:eastAsia="Arial" w:hAnsi="Arial" w:cs="Arial"/>
-                <w:b w:val="0"/>
-                <w:color w:val="000000" w:themeColor="text1"/>
-                <w:sz w:val="18"/>
-                <w:szCs w:val="18"/>
-                <w:lang w:val="es-MX"/>
-              </w:rPr>
-              <w:t xml:space="preserve">, </w:t>
-            </w:r>
-            <w:proofErr w:type="spellStart"/>
-            <w:r>
-              <w:rPr>
-                <w:rFonts w:ascii="Arial" w:eastAsia="Arial" w:hAnsi="Arial" w:cs="Arial"/>
-                <w:b w:val="0"/>
-                <w:color w:val="000000" w:themeColor="text1"/>
-                <w:sz w:val="18"/>
-                <w:szCs w:val="18"/>
-                <w:lang w:val="es-MX"/>
-              </w:rPr>
-              <w:t>org</w:t>
-            </w:r>
-            <w:proofErr w:type="spellEnd"/>
-            <w:r>
-              <w:rPr>
-                <w:rFonts w:ascii="Arial" w:eastAsia="Arial" w:hAnsi="Arial" w:cs="Arial"/>
-                <w:b w:val="0"/>
-                <w:color w:val="000000" w:themeColor="text1"/>
-                <w:sz w:val="18"/>
-                <w:szCs w:val="18"/>
-                <w:lang w:val="es-MX"/>
-              </w:rPr>
-              <w:t xml:space="preserve">, </w:t>
-            </w:r>
-            <w:proofErr w:type="spellStart"/>
-            <w:r>
-              <w:rPr>
-                <w:rFonts w:ascii="Arial" w:eastAsia="Arial" w:hAnsi="Arial" w:cs="Arial"/>
-                <w:b w:val="0"/>
-                <w:color w:val="000000" w:themeColor="text1"/>
-                <w:sz w:val="18"/>
-                <w:szCs w:val="18"/>
-                <w:lang w:val="es-MX"/>
-              </w:rPr>
-              <w:t>ram</w:t>
-            </w:r>
-            <w:proofErr w:type="spellEnd"/>
-            <w:r>
-              <w:rPr>
-                <w:rFonts w:ascii="Arial" w:eastAsia="Arial" w:hAnsi="Arial" w:cs="Arial"/>
-                <w:b w:val="0"/>
-                <w:color w:val="000000" w:themeColor="text1"/>
-                <w:sz w:val="18"/>
-                <w:szCs w:val="18"/>
-                <w:lang w:val="es-MX"/>
-              </w:rPr>
-              <w:t xml:space="preserve">, etc. </w:t>
+              <w:t xml:space="preserve"> = Abreviatura del Tipo de Documento= pch, sst, wbs, dwbs, org, ram, etc. </w:t>
             </w:r>
           </w:p>
           <w:p>
@@ -9567,103 +9201,7 @@
                 <w:szCs w:val="18"/>
                 <w:lang w:val="es-MX"/>
               </w:rPr>
-              <w:t xml:space="preserve"> = Formato del Archivo=</w:t>
-            </w:r>
-            <w:proofErr w:type="spellStart"/>
-            <w:r>
-              <w:rPr>
-                <w:rFonts w:ascii="Arial" w:eastAsia="Arial" w:hAnsi="Arial" w:cs="Arial"/>
-                <w:b w:val="0"/>
-                <w:color w:val="000000" w:themeColor="text1"/>
-                <w:sz w:val="18"/>
-                <w:szCs w:val="18"/>
-                <w:lang w:val="es-MX"/>
-              </w:rPr>
-              <w:t>doc</w:t>
-            </w:r>
-            <w:proofErr w:type="spellEnd"/>
-            <w:r>
-              <w:rPr>
-                <w:rFonts w:ascii="Arial" w:eastAsia="Arial" w:hAnsi="Arial" w:cs="Arial"/>
-                <w:b w:val="0"/>
-                <w:color w:val="000000" w:themeColor="text1"/>
-                <w:sz w:val="18"/>
-                <w:szCs w:val="18"/>
-                <w:lang w:val="es-MX"/>
-              </w:rPr>
-              <w:t xml:space="preserve">, </w:t>
-            </w:r>
-            <w:proofErr w:type="spellStart"/>
-            <w:r>
-              <w:rPr>
-                <w:rFonts w:ascii="Arial" w:eastAsia="Arial" w:hAnsi="Arial" w:cs="Arial"/>
-                <w:b w:val="0"/>
-                <w:color w:val="000000" w:themeColor="text1"/>
-                <w:sz w:val="18"/>
-                <w:szCs w:val="18"/>
-                <w:lang w:val="es-MX"/>
-              </w:rPr>
-              <w:t>exe</w:t>
-            </w:r>
-            <w:proofErr w:type="spellEnd"/>
-            <w:r>
-              <w:rPr>
-                <w:rFonts w:ascii="Arial" w:eastAsia="Arial" w:hAnsi="Arial" w:cs="Arial"/>
-                <w:b w:val="0"/>
-                <w:color w:val="000000" w:themeColor="text1"/>
-                <w:sz w:val="18"/>
-                <w:szCs w:val="18"/>
-                <w:lang w:val="es-MX"/>
-              </w:rPr>
-              <w:t xml:space="preserve">, </w:t>
-            </w:r>
-            <w:proofErr w:type="spellStart"/>
-            <w:r>
-              <w:rPr>
-                <w:rFonts w:ascii="Arial" w:eastAsia="Arial" w:hAnsi="Arial" w:cs="Arial"/>
-                <w:b w:val="0"/>
-                <w:color w:val="000000" w:themeColor="text1"/>
-                <w:sz w:val="18"/>
-                <w:szCs w:val="18"/>
-                <w:lang w:val="es-MX"/>
-              </w:rPr>
-              <w:t>pdf</w:t>
-            </w:r>
-            <w:proofErr w:type="spellEnd"/>
-            <w:r>
-              <w:rPr>
-                <w:rFonts w:ascii="Arial" w:eastAsia="Arial" w:hAnsi="Arial" w:cs="Arial"/>
-                <w:b w:val="0"/>
-                <w:color w:val="000000" w:themeColor="text1"/>
-                <w:sz w:val="18"/>
-                <w:szCs w:val="18"/>
-                <w:lang w:val="es-MX"/>
-              </w:rPr>
-              <w:t xml:space="preserve">, </w:t>
-            </w:r>
-            <w:proofErr w:type="spellStart"/>
-            <w:r>
-              <w:rPr>
-                <w:rFonts w:ascii="Arial" w:eastAsia="Arial" w:hAnsi="Arial" w:cs="Arial"/>
-                <w:b w:val="0"/>
-                <w:color w:val="000000" w:themeColor="text1"/>
-                <w:sz w:val="18"/>
-                <w:szCs w:val="18"/>
-                <w:lang w:val="es-MX"/>
-              </w:rPr>
-              <w:t>mpp</w:t>
-            </w:r>
-            <w:proofErr w:type="spellEnd"/>
-            <w:r>
-              <w:rPr>
-                <w:rFonts w:ascii="Arial" w:eastAsia="Arial" w:hAnsi="Arial" w:cs="Arial"/>
-                <w:b w:val="0"/>
-                <w:color w:val="000000" w:themeColor="text1"/>
-                <w:sz w:val="18"/>
-                <w:szCs w:val="18"/>
-                <w:lang w:val="es-MX"/>
-              </w:rPr>
-              <w:t>, etc.</w:t>
+              <w:t xml:space="preserve"> = Formato del Archivo=doc, exe, pdf, mpp, etc.</w:t>
             </w:r>
           </w:p>
           <w:p>
@@ -12179,7 +11717,6 @@
               </w:rPr>
               <w:t xml:space="preserve">O </w:t>
             </w:r>
-            <w:proofErr w:type="gramStart"/>
             <w:r>
               <w:rPr>
                 <w:rFonts w:ascii="Verdana" w:eastAsia="Verdana" w:hAnsi="Verdana" w:cs="Verdana"/>
@@ -12341,20 +11878,7 @@
                 <w:szCs w:val="16"/>
                 <w:lang w:val="es-MX"/>
               </w:rPr>
-              <w:t>A</w:t>
-            </w:r>
-            <w:proofErr w:type="gramEnd"/>
-            <w:r>
-              <w:rPr>
-                <w:rFonts w:ascii="Verdana" w:eastAsia="Verdana" w:hAnsi="Verdana" w:cs="Verdana"/>
-                <w:color w:val="000000" w:themeColor="text1"/>
-                <w:w w:val="112"/>
-                <w:position w:val="-1"/>
-                <w:sz w:val="16"/>
-                <w:szCs w:val="16"/>
-                <w:lang w:val="es-MX"/>
-              </w:rPr>
-              <w:t xml:space="preserve"> </w:t>
+              <w:t xml:space="preserve">A </w:t>
             </w:r>
             <w:r>
               <w:rPr>
@@ -13199,7 +12723,7 @@
     <w:r>
       <w:rPr>
         <w:noProof/>
-        <w:lang w:eastAsia="zh-TW"/>
+        <w:lang w:val="es-MX" w:eastAsia="zh-TW"/>
       </w:rPr>
       <mc:AlternateContent>
         <mc:Choice Requires="wps">
@@ -13317,7 +12841,7 @@
     <w:r>
       <w:rPr>
         <w:noProof/>
-        <w:lang w:eastAsia="zh-TW"/>
+        <w:lang w:val="es-MX" w:eastAsia="zh-TW"/>
       </w:rPr>
       <w:drawing>
         <wp:anchor distT="0" distB="0" distL="114300" distR="114300" simplePos="0" relativeHeight="251660288" behindDoc="0" locked="0" layoutInCell="1" allowOverlap="1" wp14:anchorId="6C05B763" wp14:editId="325941A8">
@@ -13389,7 +12913,7 @@
     <w:r>
       <w:rPr>
         <w:noProof/>
-        <w:lang w:eastAsia="zh-TW"/>
+        <w:lang w:val="es-MX" w:eastAsia="zh-TW"/>
       </w:rPr>
       <w:drawing>
         <wp:anchor distT="0" distB="0" distL="114300" distR="114300" simplePos="0" relativeHeight="251659264" behindDoc="0" locked="0" layoutInCell="1" allowOverlap="1" wp14:anchorId="2538AB11" wp14:editId="0A076746">
@@ -13460,7 +12984,7 @@
     <w:r>
       <w:rPr>
         <w:noProof/>
-        <w:lang w:eastAsia="zh-TW"/>
+        <w:lang w:val="es-MX" w:eastAsia="zh-TW"/>
       </w:rPr>
       <w:drawing>
         <wp:anchor distT="0" distB="0" distL="114300" distR="114300" simplePos="0" relativeHeight="251662336" behindDoc="0" locked="0" layoutInCell="1" allowOverlap="1" wp14:anchorId="59118F77" wp14:editId="11B9BA6D">
@@ -13528,7 +13052,7 @@
     <w:r>
       <w:rPr>
         <w:noProof/>
-        <w:lang w:eastAsia="zh-TW"/>
+        <w:lang w:val="es-MX" w:eastAsia="zh-TW"/>
       </w:rPr>
       <mc:AlternateContent>
         <mc:Choice Requires="wps">
@@ -15322,7 +14846,7 @@
 </file>
 
 <file path=customXml/itemProps1.xml><?xml version="1.0" encoding="utf-8"?>
-<ds:datastoreItem xmlns:ds="http://schemas.openxmlformats.org/officeDocument/2006/customXml" ds:itemID="{35B50403-464D-44D7-8195-E9214DD9E89A}">
+<ds:datastoreItem xmlns:ds="http://schemas.openxmlformats.org/officeDocument/2006/customXml" ds:itemID="{03106BFD-712E-4C14-9994-8C57DA31BE7C}">
   <ds:schemaRefs>
     <ds:schemaRef ds:uri="http://schemas.openxmlformats.org/officeDocument/2006/bibliography"/>
   </ds:schemaRefs>
